--- a/16_pilot_project_2nd/파일럿_프로젝트_수행_계획서_김진연.docx
+++ b/16_pilot_project_2nd/파일럿_프로젝트_수행_계획서_김진연.docx
@@ -457,278 +457,6 @@
     <w:p>
       <w:pPr>
         <w:spacing w:after="0"/>
-        <w:jc w:val="left"/>
-        <w:rPr>
-          <w:rFonts w:asciiTheme="majorHAnsi" w:eastAsiaTheme="majorHAnsi" w:hAnsiTheme="majorHAnsi"/>
-          <w:color w:val="FF0000"/>
-          <w:sz w:val="17"/>
-          <w:szCs w:val="17"/>
-        </w:rPr>
-      </w:pPr>
-      <w:r>
-        <w:rPr>
-          <w:rFonts w:asciiTheme="majorHAnsi" w:eastAsiaTheme="majorHAnsi" w:hAnsiTheme="majorHAnsi" w:hint="eastAsia"/>
-          <w:color w:val="FF0000"/>
-          <w:sz w:val="17"/>
-          <w:szCs w:val="17"/>
-        </w:rPr>
-        <w:t>※</w:t>
-      </w:r>
-      <w:r>
-        <w:rPr>
-          <w:rFonts w:asciiTheme="majorHAnsi" w:eastAsiaTheme="majorHAnsi" w:hAnsiTheme="majorHAnsi"/>
-          <w:color w:val="FF0000"/>
-          <w:sz w:val="17"/>
-          <w:szCs w:val="17"/>
-        </w:rPr>
-        <w:t xml:space="preserve"> </w:t>
-      </w:r>
-      <w:r>
-        <w:rPr>
-          <w:rFonts w:asciiTheme="majorHAnsi" w:eastAsiaTheme="majorHAnsi" w:hAnsiTheme="majorHAnsi" w:hint="eastAsia"/>
-          <w:color w:val="FF0000"/>
-          <w:sz w:val="17"/>
-          <w:szCs w:val="17"/>
-        </w:rPr>
-        <w:t>작성의 이해를 돕기 위해 작성된 빨간색,</w:t>
-      </w:r>
-      <w:r>
-        <w:rPr>
-          <w:rFonts w:asciiTheme="majorHAnsi" w:eastAsiaTheme="majorHAnsi" w:hAnsiTheme="majorHAnsi"/>
-          <w:color w:val="FF0000"/>
-          <w:sz w:val="17"/>
-          <w:szCs w:val="17"/>
-        </w:rPr>
-        <w:t xml:space="preserve"> </w:t>
-      </w:r>
-      <w:r>
-        <w:rPr>
-          <w:rFonts w:asciiTheme="majorHAnsi" w:eastAsiaTheme="majorHAnsi" w:hAnsiTheme="majorHAnsi" w:hint="eastAsia"/>
-          <w:color w:val="FF0000"/>
-          <w:sz w:val="17"/>
-          <w:szCs w:val="17"/>
-        </w:rPr>
-        <w:t>기울임 글자는 반드시 삭제 후 제출해</w:t>
-      </w:r>
-      <w:r>
-        <w:rPr>
-          <w:rFonts w:asciiTheme="majorHAnsi" w:eastAsiaTheme="majorHAnsi" w:hAnsiTheme="majorHAnsi" w:hint="eastAsia"/>
-          <w:color w:val="FF0000"/>
-          <w:sz w:val="17"/>
-          <w:szCs w:val="17"/>
-        </w:rPr>
-        <w:t>주시기 바랍니다.</w:t>
-      </w:r>
-    </w:p>
-    <w:p>
-      <w:pPr>
-        <w:spacing w:after="0"/>
-        <w:ind w:left="340" w:hangingChars="200" w:hanging="340"/>
-        <w:jc w:val="left"/>
-        <w:rPr>
-          <w:rFonts w:asciiTheme="majorHAnsi" w:eastAsiaTheme="majorHAnsi" w:hAnsiTheme="majorHAnsi"/>
-          <w:color w:val="FF0000"/>
-          <w:sz w:val="17"/>
-          <w:szCs w:val="17"/>
-        </w:rPr>
-      </w:pPr>
-      <w:r>
-        <w:rPr>
-          <w:rFonts w:asciiTheme="majorHAnsi" w:eastAsiaTheme="majorHAnsi" w:hAnsiTheme="majorHAnsi" w:hint="eastAsia"/>
-          <w:color w:val="FF0000"/>
-          <w:sz w:val="17"/>
-          <w:szCs w:val="17"/>
-        </w:rPr>
-        <w:t>※</w:t>
-      </w:r>
-      <w:r>
-        <w:rPr>
-          <w:rFonts w:asciiTheme="majorHAnsi" w:eastAsiaTheme="majorHAnsi" w:hAnsiTheme="majorHAnsi"/>
-          <w:color w:val="FF0000"/>
-          <w:sz w:val="17"/>
-          <w:szCs w:val="17"/>
-        </w:rPr>
-        <w:t xml:space="preserve"> </w:t>
-      </w:r>
-      <w:r>
-        <w:rPr>
-          <w:rFonts w:asciiTheme="majorHAnsi" w:eastAsiaTheme="majorHAnsi" w:hAnsiTheme="majorHAnsi"/>
-          <w:color w:val="FF0000"/>
-          <w:sz w:val="17"/>
-          <w:szCs w:val="17"/>
-        </w:rPr>
-        <w:t>MS-word</w:t>
-      </w:r>
-      <w:r>
-        <w:rPr>
-          <w:rFonts w:asciiTheme="majorHAnsi" w:eastAsiaTheme="majorHAnsi" w:hAnsiTheme="majorHAnsi" w:hint="eastAsia"/>
-          <w:color w:val="FF0000"/>
-          <w:sz w:val="17"/>
-          <w:szCs w:val="17"/>
-        </w:rPr>
-        <w:t>로 작성할 경우 글자체는 맑은 고딕,</w:t>
-      </w:r>
-      <w:r>
-        <w:rPr>
-          <w:rFonts w:asciiTheme="majorHAnsi" w:eastAsiaTheme="majorHAnsi" w:hAnsiTheme="majorHAnsi"/>
-          <w:color w:val="FF0000"/>
-          <w:sz w:val="17"/>
-          <w:szCs w:val="17"/>
-        </w:rPr>
-        <w:t xml:space="preserve"> </w:t>
-      </w:r>
-      <w:r>
-        <w:rPr>
-          <w:rFonts w:asciiTheme="majorHAnsi" w:eastAsiaTheme="majorHAnsi" w:hAnsiTheme="majorHAnsi" w:hint="eastAsia"/>
-          <w:color w:val="FF0000"/>
-          <w:sz w:val="17"/>
-          <w:szCs w:val="17"/>
-        </w:rPr>
-        <w:t xml:space="preserve">글자크기는 </w:t>
-      </w:r>
-      <w:r>
-        <w:rPr>
-          <w:rFonts w:asciiTheme="majorHAnsi" w:eastAsiaTheme="majorHAnsi" w:hAnsiTheme="majorHAnsi"/>
-          <w:color w:val="FF0000"/>
-          <w:sz w:val="17"/>
-          <w:szCs w:val="17"/>
-        </w:rPr>
-        <w:t>10</w:t>
-      </w:r>
-      <w:r>
-        <w:rPr>
-          <w:rFonts w:asciiTheme="majorHAnsi" w:eastAsiaTheme="majorHAnsi" w:hAnsiTheme="majorHAnsi" w:hint="eastAsia"/>
-          <w:color w:val="FF0000"/>
-          <w:sz w:val="17"/>
-          <w:szCs w:val="17"/>
-        </w:rPr>
-        <w:t>포인트,</w:t>
-      </w:r>
-      <w:r>
-        <w:rPr>
-          <w:rFonts w:asciiTheme="majorHAnsi" w:eastAsiaTheme="majorHAnsi" w:hAnsiTheme="majorHAnsi"/>
-          <w:color w:val="FF0000"/>
-          <w:sz w:val="17"/>
-          <w:szCs w:val="17"/>
-        </w:rPr>
-        <w:t xml:space="preserve"> </w:t>
-      </w:r>
-      <w:r>
-        <w:rPr>
-          <w:rFonts w:asciiTheme="majorHAnsi" w:eastAsiaTheme="majorHAnsi" w:hAnsiTheme="majorHAnsi" w:hint="eastAsia"/>
-          <w:color w:val="FF0000"/>
-          <w:sz w:val="17"/>
-          <w:szCs w:val="17"/>
-        </w:rPr>
-        <w:t>글자색은 검정</w:t>
-      </w:r>
-      <w:r>
-        <w:rPr>
-          <w:rFonts w:asciiTheme="majorHAnsi" w:eastAsiaTheme="majorHAnsi" w:hAnsiTheme="majorHAnsi" w:hint="eastAsia"/>
-          <w:color w:val="FF0000"/>
-          <w:sz w:val="17"/>
-          <w:szCs w:val="17"/>
-        </w:rPr>
-        <w:t>으로 작성해주시기 바랍니다.</w:t>
-      </w:r>
-    </w:p>
-    <w:p>
-      <w:pPr>
-        <w:spacing w:after="0"/>
-        <w:ind w:left="340" w:hangingChars="200" w:hanging="340"/>
-        <w:jc w:val="left"/>
-        <w:rPr>
-          <w:rFonts w:asciiTheme="majorHAnsi" w:eastAsiaTheme="majorHAnsi" w:hAnsiTheme="majorHAnsi"/>
-          <w:color w:val="FF0000"/>
-          <w:sz w:val="17"/>
-          <w:szCs w:val="17"/>
-        </w:rPr>
-      </w:pPr>
-      <w:r>
-        <w:rPr>
-          <w:rFonts w:asciiTheme="majorHAnsi" w:eastAsiaTheme="majorHAnsi" w:hAnsiTheme="majorHAnsi" w:hint="eastAsia"/>
-          <w:color w:val="FF0000"/>
-          <w:sz w:val="17"/>
-          <w:szCs w:val="17"/>
-        </w:rPr>
-        <w:t>※</w:t>
-      </w:r>
-      <w:r>
-        <w:rPr>
-          <w:rFonts w:asciiTheme="majorHAnsi" w:eastAsiaTheme="majorHAnsi" w:hAnsiTheme="majorHAnsi"/>
-          <w:color w:val="FF0000"/>
-          <w:sz w:val="17"/>
-          <w:szCs w:val="17"/>
-        </w:rPr>
-        <w:t xml:space="preserve"> </w:t>
-      </w:r>
-      <w:r>
-        <w:rPr>
-          <w:rFonts w:asciiTheme="majorHAnsi" w:eastAsiaTheme="majorHAnsi" w:hAnsiTheme="majorHAnsi" w:hint="eastAsia"/>
-          <w:color w:val="FF0000"/>
-          <w:sz w:val="17"/>
-          <w:szCs w:val="17"/>
-        </w:rPr>
-        <w:t xml:space="preserve">최대분량은 </w:t>
-      </w:r>
-      <w:r>
-        <w:rPr>
-          <w:rFonts w:asciiTheme="majorHAnsi" w:eastAsiaTheme="majorHAnsi" w:hAnsiTheme="majorHAnsi"/>
-          <w:color w:val="FF0000"/>
-          <w:sz w:val="17"/>
-          <w:szCs w:val="17"/>
-        </w:rPr>
-        <w:t>1</w:t>
-      </w:r>
-      <w:r>
-        <w:rPr>
-          <w:rFonts w:asciiTheme="majorHAnsi" w:eastAsiaTheme="majorHAnsi" w:hAnsiTheme="majorHAnsi" w:hint="eastAsia"/>
-          <w:color w:val="FF0000"/>
-          <w:sz w:val="17"/>
-          <w:szCs w:val="17"/>
-        </w:rPr>
-        <w:t>페이지로</w:t>
-      </w:r>
-      <w:r>
-        <w:rPr>
-          <w:rFonts w:asciiTheme="majorHAnsi" w:eastAsiaTheme="majorHAnsi" w:hAnsiTheme="majorHAnsi"/>
-          <w:color w:val="FF0000"/>
-          <w:sz w:val="17"/>
-          <w:szCs w:val="17"/>
-        </w:rPr>
-        <w:t xml:space="preserve"> </w:t>
-      </w:r>
-      <w:r>
-        <w:rPr>
-          <w:rFonts w:asciiTheme="majorHAnsi" w:eastAsiaTheme="majorHAnsi" w:hAnsiTheme="majorHAnsi" w:hint="eastAsia"/>
-          <w:color w:val="FF0000"/>
-          <w:sz w:val="17"/>
-          <w:szCs w:val="17"/>
-        </w:rPr>
-        <w:t>분량</w:t>
-      </w:r>
-      <w:r>
-        <w:rPr>
-          <w:rFonts w:asciiTheme="majorHAnsi" w:eastAsiaTheme="majorHAnsi" w:hAnsiTheme="majorHAnsi" w:hint="eastAsia"/>
-          <w:color w:val="FF0000"/>
-          <w:sz w:val="17"/>
-          <w:szCs w:val="17"/>
-        </w:rPr>
-        <w:t xml:space="preserve">을 초과하지 않도록 </w:t>
-      </w:r>
-      <w:r>
-        <w:rPr>
-          <w:rFonts w:asciiTheme="majorHAnsi" w:eastAsiaTheme="majorHAnsi" w:hAnsiTheme="majorHAnsi" w:hint="eastAsia"/>
-          <w:color w:val="FF0000"/>
-          <w:sz w:val="17"/>
-          <w:szCs w:val="17"/>
-        </w:rPr>
-        <w:t>작성 부탁드립니다.</w:t>
-      </w:r>
-    </w:p>
-    <w:p>
-      <w:pPr>
-        <w:spacing w:after="0"/>
         <w:ind w:left="40" w:hangingChars="100" w:hanging="40"/>
         <w:jc w:val="left"/>
         <w:rPr>
@@ -1061,65 +789,6 @@
       </w:r>
     </w:p>
     <w:p>
-      <w:pPr>
-        <w:spacing w:after="0"/>
-        <w:ind w:left="340" w:hanging="340"/>
-        <w:jc w:val="left"/>
-        <w:rPr>
-          <w:rFonts w:asciiTheme="majorHAnsi" w:eastAsiaTheme="majorHAnsi" w:hAnsiTheme="majorHAnsi"/>
-          <w:i/>
-          <w:iCs/>
-          <w:color w:val="FF0000"/>
-          <w:sz w:val="17"/>
-          <w:szCs w:val="17"/>
-        </w:rPr>
-      </w:pPr>
-      <w:r>
-        <w:rPr>
-          <w:rFonts w:asciiTheme="majorHAnsi" w:eastAsiaTheme="majorHAnsi" w:hAnsiTheme="majorHAnsi" w:hint="eastAsia"/>
-          <w:i/>
-          <w:iCs/>
-          <w:color w:val="FF0000"/>
-          <w:sz w:val="17"/>
-          <w:szCs w:val="17"/>
-        </w:rPr>
-        <w:t>-</w:t>
-      </w:r>
-      <w:r>
-        <w:rPr>
-          <w:rFonts w:asciiTheme="majorHAnsi" w:eastAsiaTheme="majorHAnsi" w:hAnsiTheme="majorHAnsi" w:hint="eastAsia"/>
-          <w:i/>
-          <w:iCs/>
-          <w:color w:val="FF0000"/>
-          <w:sz w:val="17"/>
-          <w:szCs w:val="17"/>
-        </w:rPr>
-        <w:t xml:space="preserve"> </w:t>
-      </w:r>
-      <w:r>
-        <w:rPr>
-          <w:rFonts w:asciiTheme="majorHAnsi" w:eastAsiaTheme="majorHAnsi" w:hAnsiTheme="majorHAnsi" w:hint="eastAsia"/>
-          <w:i/>
-          <w:iCs/>
-          <w:color w:val="FF0000"/>
-          <w:sz w:val="17"/>
-          <w:szCs w:val="17"/>
-        </w:rPr>
-        <w:t>강의내용에서 무엇을 배웠고 해당 내용을 어떠한 방법으로 활용할지</w:t>
-      </w:r>
-      <w:r>
-        <w:rPr>
-          <w:rFonts w:asciiTheme="majorHAnsi" w:eastAsiaTheme="majorHAnsi" w:hAnsiTheme="majorHAnsi" w:hint="eastAsia"/>
-          <w:i/>
-          <w:iCs/>
-          <w:color w:val="FF0000"/>
-          <w:sz w:val="17"/>
-          <w:szCs w:val="17"/>
-        </w:rPr>
-        <w:t>에 대하여 기재</w:t>
-      </w:r>
-    </w:p>
-    <w:p>
       <w:r>
         <w:rPr>
           <w:rFonts w:hint="eastAsia"/>
@@ -1128,7 +797,7 @@
         <mc:AlternateContent>
           <mc:Choice Requires="wps">
             <w:drawing>
-              <wp:anchor distT="0" distB="0" distL="114300" distR="114300" simplePos="0" relativeHeight="251663360" behindDoc="0" locked="0" layoutInCell="1" allowOverlap="1" wp14:anchorId="57C59A4F" wp14:editId="4CD607F6">
+              <wp:anchor distT="0" distB="0" distL="114300" distR="114300" simplePos="0" relativeHeight="251663360" behindDoc="0" locked="0" layoutInCell="1" allowOverlap="1" wp14:anchorId="57C59A4F" wp14:editId="38D6CB9C">
                 <wp:simplePos x="0" y="0"/>
                 <wp:positionH relativeFrom="margin">
                   <wp:align>right</wp:align>
@@ -1136,8 +805,8 @@
                 <wp:positionV relativeFrom="paragraph">
                   <wp:posOffset>29845</wp:posOffset>
                 </wp:positionV>
-                <wp:extent cx="5707380" cy="632460"/>
-                <wp:effectExtent l="0" t="0" r="26670" b="15240"/>
+                <wp:extent cx="5707380" cy="2105025"/>
+                <wp:effectExtent l="0" t="0" r="26670" b="28575"/>
                 <wp:wrapNone/>
                 <wp:docPr id="11" name="직사각형 11"/>
                 <wp:cNvGraphicFramePr/>
@@ -1148,7 +817,7 @@
                       <wps:spPr>
                         <a:xfrm>
                           <a:off x="0" y="0"/>
-                          <a:ext cx="5707380" cy="632460"/>
+                          <a:ext cx="5707380" cy="2105025"/>
                         </a:xfrm>
                         <a:prstGeom prst="rect">
                           <a:avLst/>
@@ -1180,17 +849,339 @@
                         <w:txbxContent>
                           <w:p>
                             <w:pPr>
+                              <w:spacing w:after="0" w:line="276" w:lineRule="auto"/>
                               <w:rPr>
                                 <w:rFonts w:hint="eastAsia"/>
-                                <w:color w:val="000000" w:themeColor="text1"/>
+                                <w:b/>
+                                <w:bCs/>
+                                <w:color w:val="000000" w:themeColor="text1"/>
+                                <w:sz w:val="22"/>
+                                <w:szCs w:val="24"/>
                               </w:rPr>
                             </w:pPr>
                             <w:r>
                               <w:rPr>
                                 <w:rFonts w:hint="eastAsia"/>
-                                <w:color w:val="000000" w:themeColor="text1"/>
-                              </w:rPr>
-                              <w:t>강의내용에서 배운 수치형 예측 방법을 이용하여 기온 데이터를 예측해본다.</w:t>
+                                <w:b/>
+                                <w:bCs/>
+                                <w:color w:val="000000" w:themeColor="text1"/>
+                                <w:sz w:val="22"/>
+                                <w:szCs w:val="24"/>
+                              </w:rPr>
+                              <w:t>주제:</w:t>
+                            </w:r>
+                            <w:r>
+                              <w:rPr>
+                                <w:b/>
+                                <w:bCs/>
+                                <w:color w:val="000000" w:themeColor="text1"/>
+                                <w:sz w:val="22"/>
+                                <w:szCs w:val="24"/>
+                              </w:rPr>
+                              <w:t xml:space="preserve"> </w:t>
+                            </w:r>
+                            <w:r>
+                              <w:rPr>
+                                <w:rFonts w:hint="eastAsia"/>
+                                <w:b/>
+                                <w:bCs/>
+                                <w:color w:val="000000" w:themeColor="text1"/>
+                                <w:sz w:val="22"/>
+                                <w:szCs w:val="24"/>
+                              </w:rPr>
+                              <w:t xml:space="preserve">간단한 </w:t>
+                            </w:r>
+                            <w:proofErr w:type="spellStart"/>
+                            <w:r>
+                              <w:rPr>
+                                <w:rFonts w:hint="eastAsia"/>
+                                <w:b/>
+                                <w:bCs/>
+                                <w:color w:val="000000" w:themeColor="text1"/>
+                                <w:sz w:val="22"/>
+                                <w:szCs w:val="24"/>
+                              </w:rPr>
+                              <w:t>머신러닝</w:t>
+                            </w:r>
+                            <w:proofErr w:type="spellEnd"/>
+                            <w:r>
+                              <w:rPr>
+                                <w:rFonts w:hint="eastAsia"/>
+                                <w:b/>
+                                <w:bCs/>
+                                <w:color w:val="000000" w:themeColor="text1"/>
+                                <w:sz w:val="22"/>
+                                <w:szCs w:val="24"/>
+                              </w:rPr>
+                              <w:t xml:space="preserve"> 모델로 예측한 수치는 기상청 수치와 얼마나 비슷할까?</w:t>
+                            </w:r>
+                          </w:p>
+                          <w:p>
+                            <w:pPr>
+                              <w:spacing w:after="0" w:line="276" w:lineRule="auto"/>
+                              <w:rPr>
+                                <w:color w:val="000000" w:themeColor="text1"/>
+                              </w:rPr>
+                            </w:pPr>
+                            <w:r>
+                              <w:rPr>
+                                <w:rFonts w:hint="eastAsia"/>
+                                <w:color w:val="000000" w:themeColor="text1"/>
+                              </w:rPr>
+                              <w:t xml:space="preserve">강의내용에서 배운 </w:t>
+                            </w:r>
+                            <w:r>
+                              <w:rPr>
+                                <w:rFonts w:hint="eastAsia"/>
+                                <w:color w:val="000000" w:themeColor="text1"/>
+                              </w:rPr>
+                              <w:t xml:space="preserve">지도학습 방법 중 회귀를 </w:t>
+                            </w:r>
+                            <w:r>
+                              <w:rPr>
+                                <w:rFonts w:hint="eastAsia"/>
+                                <w:color w:val="000000" w:themeColor="text1"/>
+                              </w:rPr>
+                              <w:t xml:space="preserve">이용하여 </w:t>
+                            </w:r>
+                            <w:r>
+                              <w:rPr>
+                                <w:rFonts w:hint="eastAsia"/>
+                                <w:color w:val="000000" w:themeColor="text1"/>
+                              </w:rPr>
+                              <w:t xml:space="preserve">서울의 </w:t>
+                            </w:r>
+                            <w:r>
+                              <w:rPr>
+                                <w:rFonts w:hint="eastAsia"/>
+                                <w:color w:val="000000" w:themeColor="text1"/>
+                              </w:rPr>
+                              <w:t>기온 데이터를 예측해본다.</w:t>
+                            </w:r>
+                          </w:p>
+                          <w:p>
+                            <w:pPr>
+                              <w:spacing w:after="0" w:line="276" w:lineRule="auto"/>
+                              <w:rPr>
+                                <w:color w:val="000000" w:themeColor="text1"/>
+                              </w:rPr>
+                            </w:pPr>
+                            <w:r>
+                              <w:rPr>
+                                <w:rFonts w:hint="eastAsia"/>
+                                <w:color w:val="000000" w:themeColor="text1"/>
+                              </w:rPr>
+                              <w:t>기상청에서 2</w:t>
+                            </w:r>
+                            <w:r>
+                              <w:rPr>
+                                <w:color w:val="000000" w:themeColor="text1"/>
+                              </w:rPr>
+                              <w:t>000</w:t>
+                            </w:r>
+                            <w:r>
+                              <w:rPr>
+                                <w:rFonts w:hint="eastAsia"/>
+                                <w:color w:val="000000" w:themeColor="text1"/>
+                              </w:rPr>
+                              <w:t xml:space="preserve">년 </w:t>
+                            </w:r>
+                            <w:r>
+                              <w:rPr>
+                                <w:color w:val="000000" w:themeColor="text1"/>
+                              </w:rPr>
+                              <w:t>10</w:t>
+                            </w:r>
+                            <w:r>
+                              <w:rPr>
+                                <w:rFonts w:hint="eastAsia"/>
+                                <w:color w:val="000000" w:themeColor="text1"/>
+                              </w:rPr>
+                              <w:t xml:space="preserve">월 </w:t>
+                            </w:r>
+                            <w:r>
+                              <w:rPr>
+                                <w:color w:val="000000" w:themeColor="text1"/>
+                              </w:rPr>
+                              <w:t>17</w:t>
+                            </w:r>
+                            <w:r>
+                              <w:rPr>
+                                <w:rFonts w:hint="eastAsia"/>
+                                <w:color w:val="000000" w:themeColor="text1"/>
+                              </w:rPr>
+                              <w:t>일~</w:t>
+                            </w:r>
+                            <w:r>
+                              <w:rPr>
+                                <w:color w:val="000000" w:themeColor="text1"/>
+                              </w:rPr>
+                              <w:t>2021</w:t>
+                            </w:r>
+                            <w:r>
+                              <w:rPr>
+                                <w:rFonts w:hint="eastAsia"/>
+                                <w:color w:val="000000" w:themeColor="text1"/>
+                              </w:rPr>
+                              <w:t xml:space="preserve">년 </w:t>
+                            </w:r>
+                            <w:r>
+                              <w:rPr>
+                                <w:color w:val="000000" w:themeColor="text1"/>
+                              </w:rPr>
+                              <w:t>10</w:t>
+                            </w:r>
+                            <w:r>
+                              <w:rPr>
+                                <w:rFonts w:hint="eastAsia"/>
+                                <w:color w:val="000000" w:themeColor="text1"/>
+                              </w:rPr>
+                              <w:t xml:space="preserve">월 </w:t>
+                            </w:r>
+                            <w:r>
+                              <w:rPr>
+                                <w:color w:val="000000" w:themeColor="text1"/>
+                              </w:rPr>
+                              <w:t>17</w:t>
+                            </w:r>
+                            <w:r>
+                              <w:rPr>
+                                <w:rFonts w:hint="eastAsia"/>
+                                <w:color w:val="000000" w:themeColor="text1"/>
+                              </w:rPr>
+                              <w:t>일까지 수집된 서울의 평균기온,</w:t>
+                            </w:r>
+                            <w:r>
+                              <w:rPr>
+                                <w:color w:val="000000" w:themeColor="text1"/>
+                              </w:rPr>
+                              <w:t xml:space="preserve"> </w:t>
+                            </w:r>
+                            <w:r>
+                              <w:rPr>
+                                <w:rFonts w:hint="eastAsia"/>
+                                <w:color w:val="000000" w:themeColor="text1"/>
+                              </w:rPr>
+                              <w:t>최저기온,</w:t>
+                            </w:r>
+                            <w:r>
+                              <w:rPr>
+                                <w:color w:val="000000" w:themeColor="text1"/>
+                              </w:rPr>
+                              <w:t xml:space="preserve"> </w:t>
+                            </w:r>
+                            <w:r>
+                              <w:rPr>
+                                <w:rFonts w:hint="eastAsia"/>
+                                <w:color w:val="000000" w:themeColor="text1"/>
+                              </w:rPr>
+                              <w:t>최고기온 데이터를 수집한다.</w:t>
+                            </w:r>
+                          </w:p>
+                          <w:p>
+                            <w:pPr>
+                              <w:spacing w:after="0" w:line="276" w:lineRule="auto"/>
+                              <w:rPr>
+                                <w:color w:val="000000" w:themeColor="text1"/>
+                              </w:rPr>
+                            </w:pPr>
+                            <w:r>
+                              <w:rPr>
+                                <w:rFonts w:hint="eastAsia"/>
+                                <w:color w:val="000000" w:themeColor="text1"/>
+                              </w:rPr>
+                              <w:t xml:space="preserve">수집한 데이터를 바탕으로 </w:t>
+                            </w:r>
+                            <w:proofErr w:type="spellStart"/>
+                            <w:r>
+                              <w:rPr>
+                                <w:rFonts w:hint="eastAsia"/>
+                                <w:color w:val="000000" w:themeColor="text1"/>
+                              </w:rPr>
+                              <w:t>머신러닝</w:t>
+                            </w:r>
+                            <w:proofErr w:type="spellEnd"/>
+                            <w:r>
+                              <w:rPr>
+                                <w:rFonts w:hint="eastAsia"/>
+                                <w:color w:val="000000" w:themeColor="text1"/>
+                              </w:rPr>
+                              <w:t xml:space="preserve"> 모델을 학습시키고,</w:t>
+                            </w:r>
+                            <w:r>
+                              <w:rPr>
+                                <w:color w:val="000000" w:themeColor="text1"/>
+                              </w:rPr>
+                              <w:t xml:space="preserve"> </w:t>
+                            </w:r>
+                            <w:r>
+                              <w:rPr>
+                                <w:rFonts w:hint="eastAsia"/>
+                                <w:color w:val="000000" w:themeColor="text1"/>
+                              </w:rPr>
+                              <w:t xml:space="preserve">기상청에서 실제 </w:t>
+                            </w:r>
+                            <w:r>
+                              <w:rPr>
+                                <w:rFonts w:hint="eastAsia"/>
+                                <w:color w:val="000000" w:themeColor="text1"/>
+                              </w:rPr>
+                              <w:t>예상,</w:t>
+                            </w:r>
+                            <w:r>
+                              <w:rPr>
+                                <w:color w:val="000000" w:themeColor="text1"/>
+                              </w:rPr>
+                              <w:t xml:space="preserve"> </w:t>
+                            </w:r>
+                            <w:r>
+                              <w:rPr>
+                                <w:rFonts w:hint="eastAsia"/>
+                                <w:color w:val="000000" w:themeColor="text1"/>
+                              </w:rPr>
+                              <w:t>관측한 데이터와 얼마나 차이가 있는지 확인한다.</w:t>
+                            </w:r>
+                          </w:p>
+                          <w:p>
+                            <w:pPr>
+                              <w:spacing w:after="0" w:line="276" w:lineRule="auto"/>
+                              <w:rPr>
+                                <w:color w:val="000000" w:themeColor="text1"/>
+                              </w:rPr>
+                            </w:pPr>
+                            <w:r>
+                              <w:rPr>
+                                <w:rFonts w:hint="eastAsia"/>
+                                <w:color w:val="000000" w:themeColor="text1"/>
+                              </w:rPr>
+                              <w:t xml:space="preserve">데이터 </w:t>
+                            </w:r>
+                            <w:proofErr w:type="gramStart"/>
+                            <w:r>
+                              <w:rPr>
+                                <w:rFonts w:hint="eastAsia"/>
+                                <w:color w:val="000000" w:themeColor="text1"/>
+                              </w:rPr>
+                              <w:t xml:space="preserve">셋 </w:t>
+                            </w:r>
+                            <w:r>
+                              <w:rPr>
+                                <w:color w:val="000000" w:themeColor="text1"/>
+                              </w:rPr>
+                              <w:t>:</w:t>
+                            </w:r>
+                            <w:proofErr w:type="gramEnd"/>
+                            <w:r>
+                              <w:rPr>
+                                <w:color w:val="000000" w:themeColor="text1"/>
+                              </w:rPr>
+                              <w:t xml:space="preserve"> </w:t>
+                            </w:r>
+                            <w:r>
+                              <w:rPr>
+                                <w:color w:val="000000" w:themeColor="text1"/>
+                              </w:rPr>
+                              <w:t>https://data.kma.go.kr/stcs/grnd/grndTaList.do?pgmNo=70</w:t>
                             </w:r>
                           </w:p>
                         </w:txbxContent>
@@ -1215,22 +1206,344 @@
           </mc:Choice>
           <mc:Fallback>
             <w:pict>
-              <v:rect w14:anchorId="57C59A4F" id="직사각형 11" o:spid="_x0000_s1028" style="position:absolute;left:0;text-align:left;margin-left:398.2pt;margin-top:2.35pt;width:449.4pt;height:49.8pt;z-index:251663360;visibility:visible;mso-wrap-style:square;mso-width-percent:0;mso-height-percent:0;mso-wrap-distance-left:9pt;mso-wrap-distance-top:0;mso-wrap-distance-right:9pt;mso-wrap-distance-bottom:0;mso-position-horizontal:right;mso-position-horizontal-relative:margin;mso-position-vertical:absolute;mso-position-vertical-relative:text;mso-width-percent:0;mso-height-percent:0;mso-width-relative:margin;mso-height-relative:margin;v-text-anchor:middle" o:gfxdata="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" filled="f" strokecolor="black [3213]">
+              <v:rect w14:anchorId="57C59A4F" id="직사각형 11" o:spid="_x0000_s1028" style="position:absolute;left:0;text-align:left;margin-left:398.2pt;margin-top:2.35pt;width:449.4pt;height:165.75pt;z-index:251663360;visibility:visible;mso-wrap-style:square;mso-width-percent:0;mso-height-percent:0;mso-wrap-distance-left:9pt;mso-wrap-distance-top:0;mso-wrap-distance-right:9pt;mso-wrap-distance-bottom:0;mso-position-horizontal:right;mso-position-horizontal-relative:margin;mso-position-vertical:absolute;mso-position-vertical-relative:text;mso-width-percent:0;mso-height-percent:0;mso-width-relative:margin;mso-height-relative:margin;v-text-anchor:middle" o:gfxdata="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" filled="f" strokecolor="black [3213]">
                 <v:textbox>
                   <w:txbxContent>
                     <w:p>
                       <w:pPr>
+                        <w:spacing w:after="0" w:line="276" w:lineRule="auto"/>
                         <w:rPr>
                           <w:rFonts w:hint="eastAsia"/>
-                          <w:color w:val="000000" w:themeColor="text1"/>
+                          <w:b/>
+                          <w:bCs/>
+                          <w:color w:val="000000" w:themeColor="text1"/>
+                          <w:sz w:val="22"/>
+                          <w:szCs w:val="24"/>
                         </w:rPr>
                       </w:pPr>
                       <w:r>
                         <w:rPr>
                           <w:rFonts w:hint="eastAsia"/>
-                          <w:color w:val="000000" w:themeColor="text1"/>
-                        </w:rPr>
-                        <w:t>강의내용에서 배운 수치형 예측 방법을 이용하여 기온 데이터를 예측해본다.</w:t>
+                          <w:b/>
+                          <w:bCs/>
+                          <w:color w:val="000000" w:themeColor="text1"/>
+                          <w:sz w:val="22"/>
+                          <w:szCs w:val="24"/>
+                        </w:rPr>
+                        <w:t>주제:</w:t>
+                      </w:r>
+                      <w:r>
+                        <w:rPr>
+                          <w:b/>
+                          <w:bCs/>
+                          <w:color w:val="000000" w:themeColor="text1"/>
+                          <w:sz w:val="22"/>
+                          <w:szCs w:val="24"/>
+                        </w:rPr>
+                        <w:t xml:space="preserve"> </w:t>
+                      </w:r>
+                      <w:r>
+                        <w:rPr>
+                          <w:rFonts w:hint="eastAsia"/>
+                          <w:b/>
+                          <w:bCs/>
+                          <w:color w:val="000000" w:themeColor="text1"/>
+                          <w:sz w:val="22"/>
+                          <w:szCs w:val="24"/>
+                        </w:rPr>
+                        <w:t xml:space="preserve">간단한 </w:t>
+                      </w:r>
+                      <w:proofErr w:type="spellStart"/>
+                      <w:r>
+                        <w:rPr>
+                          <w:rFonts w:hint="eastAsia"/>
+                          <w:b/>
+                          <w:bCs/>
+                          <w:color w:val="000000" w:themeColor="text1"/>
+                          <w:sz w:val="22"/>
+                          <w:szCs w:val="24"/>
+                        </w:rPr>
+                        <w:t>머신러닝</w:t>
+                      </w:r>
+                      <w:proofErr w:type="spellEnd"/>
+                      <w:r>
+                        <w:rPr>
+                          <w:rFonts w:hint="eastAsia"/>
+                          <w:b/>
+                          <w:bCs/>
+                          <w:color w:val="000000" w:themeColor="text1"/>
+                          <w:sz w:val="22"/>
+                          <w:szCs w:val="24"/>
+                        </w:rPr>
+                        <w:t xml:space="preserve"> 모델로 예측한 수치는 기상청 수치와 얼마나 비슷할까?</w:t>
+                      </w:r>
+                    </w:p>
+                    <w:p>
+                      <w:pPr>
+                        <w:spacing w:after="0" w:line="276" w:lineRule="auto"/>
+                        <w:rPr>
+                          <w:color w:val="000000" w:themeColor="text1"/>
+                        </w:rPr>
+                      </w:pPr>
+                      <w:r>
+                        <w:rPr>
+                          <w:rFonts w:hint="eastAsia"/>
+                          <w:color w:val="000000" w:themeColor="text1"/>
+                        </w:rPr>
+                        <w:t xml:space="preserve">강의내용에서 배운 </w:t>
+                      </w:r>
+                      <w:r>
+                        <w:rPr>
+                          <w:rFonts w:hint="eastAsia"/>
+                          <w:color w:val="000000" w:themeColor="text1"/>
+                        </w:rPr>
+                        <w:t xml:space="preserve">지도학습 방법 중 회귀를 </w:t>
+                      </w:r>
+                      <w:r>
+                        <w:rPr>
+                          <w:rFonts w:hint="eastAsia"/>
+                          <w:color w:val="000000" w:themeColor="text1"/>
+                        </w:rPr>
+                        <w:t xml:space="preserve">이용하여 </w:t>
+                      </w:r>
+                      <w:r>
+                        <w:rPr>
+                          <w:rFonts w:hint="eastAsia"/>
+                          <w:color w:val="000000" w:themeColor="text1"/>
+                        </w:rPr>
+                        <w:t xml:space="preserve">서울의 </w:t>
+                      </w:r>
+                      <w:r>
+                        <w:rPr>
+                          <w:rFonts w:hint="eastAsia"/>
+                          <w:color w:val="000000" w:themeColor="text1"/>
+                        </w:rPr>
+                        <w:t>기온 데이터를 예측해본다.</w:t>
+                      </w:r>
+                    </w:p>
+                    <w:p>
+                      <w:pPr>
+                        <w:spacing w:after="0" w:line="276" w:lineRule="auto"/>
+                        <w:rPr>
+                          <w:color w:val="000000" w:themeColor="text1"/>
+                        </w:rPr>
+                      </w:pPr>
+                      <w:r>
+                        <w:rPr>
+                          <w:rFonts w:hint="eastAsia"/>
+                          <w:color w:val="000000" w:themeColor="text1"/>
+                        </w:rPr>
+                        <w:t>기상청에서 2</w:t>
+                      </w:r>
+                      <w:r>
+                        <w:rPr>
+                          <w:color w:val="000000" w:themeColor="text1"/>
+                        </w:rPr>
+                        <w:t>000</w:t>
+                      </w:r>
+                      <w:r>
+                        <w:rPr>
+                          <w:rFonts w:hint="eastAsia"/>
+                          <w:color w:val="000000" w:themeColor="text1"/>
+                        </w:rPr>
+                        <w:t xml:space="preserve">년 </w:t>
+                      </w:r>
+                      <w:r>
+                        <w:rPr>
+                          <w:color w:val="000000" w:themeColor="text1"/>
+                        </w:rPr>
+                        <w:t>10</w:t>
+                      </w:r>
+                      <w:r>
+                        <w:rPr>
+                          <w:rFonts w:hint="eastAsia"/>
+                          <w:color w:val="000000" w:themeColor="text1"/>
+                        </w:rPr>
+                        <w:t xml:space="preserve">월 </w:t>
+                      </w:r>
+                      <w:r>
+                        <w:rPr>
+                          <w:color w:val="000000" w:themeColor="text1"/>
+                        </w:rPr>
+                        <w:t>17</w:t>
+                      </w:r>
+                      <w:r>
+                        <w:rPr>
+                          <w:rFonts w:hint="eastAsia"/>
+                          <w:color w:val="000000" w:themeColor="text1"/>
+                        </w:rPr>
+                        <w:t>일~</w:t>
+                      </w:r>
+                      <w:r>
+                        <w:rPr>
+                          <w:color w:val="000000" w:themeColor="text1"/>
+                        </w:rPr>
+                        <w:t>2021</w:t>
+                      </w:r>
+                      <w:r>
+                        <w:rPr>
+                          <w:rFonts w:hint="eastAsia"/>
+                          <w:color w:val="000000" w:themeColor="text1"/>
+                        </w:rPr>
+                        <w:t xml:space="preserve">년 </w:t>
+                      </w:r>
+                      <w:r>
+                        <w:rPr>
+                          <w:color w:val="000000" w:themeColor="text1"/>
+                        </w:rPr>
+                        <w:t>10</w:t>
+                      </w:r>
+                      <w:r>
+                        <w:rPr>
+                          <w:rFonts w:hint="eastAsia"/>
+                          <w:color w:val="000000" w:themeColor="text1"/>
+                        </w:rPr>
+                        <w:t xml:space="preserve">월 </w:t>
+                      </w:r>
+                      <w:r>
+                        <w:rPr>
+                          <w:color w:val="000000" w:themeColor="text1"/>
+                        </w:rPr>
+                        <w:t>17</w:t>
+                      </w:r>
+                      <w:r>
+                        <w:rPr>
+                          <w:rFonts w:hint="eastAsia"/>
+                          <w:color w:val="000000" w:themeColor="text1"/>
+                        </w:rPr>
+                        <w:t>일까지 수집된 서울의 평균기온,</w:t>
+                      </w:r>
+                      <w:r>
+                        <w:rPr>
+                          <w:color w:val="000000" w:themeColor="text1"/>
+                        </w:rPr>
+                        <w:t xml:space="preserve"> </w:t>
+                      </w:r>
+                      <w:r>
+                        <w:rPr>
+                          <w:rFonts w:hint="eastAsia"/>
+                          <w:color w:val="000000" w:themeColor="text1"/>
+                        </w:rPr>
+                        <w:t>최저기온,</w:t>
+                      </w:r>
+                      <w:r>
+                        <w:rPr>
+                          <w:color w:val="000000" w:themeColor="text1"/>
+                        </w:rPr>
+                        <w:t xml:space="preserve"> </w:t>
+                      </w:r>
+                      <w:r>
+                        <w:rPr>
+                          <w:rFonts w:hint="eastAsia"/>
+                          <w:color w:val="000000" w:themeColor="text1"/>
+                        </w:rPr>
+                        <w:t>최고기온 데이터를 수집한다.</w:t>
+                      </w:r>
+                    </w:p>
+                    <w:p>
+                      <w:pPr>
+                        <w:spacing w:after="0" w:line="276" w:lineRule="auto"/>
+                        <w:rPr>
+                          <w:color w:val="000000" w:themeColor="text1"/>
+                        </w:rPr>
+                      </w:pPr>
+                      <w:r>
+                        <w:rPr>
+                          <w:rFonts w:hint="eastAsia"/>
+                          <w:color w:val="000000" w:themeColor="text1"/>
+                        </w:rPr>
+                        <w:t xml:space="preserve">수집한 데이터를 바탕으로 </w:t>
+                      </w:r>
+                      <w:proofErr w:type="spellStart"/>
+                      <w:r>
+                        <w:rPr>
+                          <w:rFonts w:hint="eastAsia"/>
+                          <w:color w:val="000000" w:themeColor="text1"/>
+                        </w:rPr>
+                        <w:t>머신러닝</w:t>
+                      </w:r>
+                      <w:proofErr w:type="spellEnd"/>
+                      <w:r>
+                        <w:rPr>
+                          <w:rFonts w:hint="eastAsia"/>
+                          <w:color w:val="000000" w:themeColor="text1"/>
+                        </w:rPr>
+                        <w:t xml:space="preserve"> 모델을 학습시키고,</w:t>
+                      </w:r>
+                      <w:r>
+                        <w:rPr>
+                          <w:color w:val="000000" w:themeColor="text1"/>
+                        </w:rPr>
+                        <w:t xml:space="preserve"> </w:t>
+                      </w:r>
+                      <w:r>
+                        <w:rPr>
+                          <w:rFonts w:hint="eastAsia"/>
+                          <w:color w:val="000000" w:themeColor="text1"/>
+                        </w:rPr>
+                        <w:t xml:space="preserve">기상청에서 실제 </w:t>
+                      </w:r>
+                      <w:r>
+                        <w:rPr>
+                          <w:rFonts w:hint="eastAsia"/>
+                          <w:color w:val="000000" w:themeColor="text1"/>
+                        </w:rPr>
+                        <w:t>예상,</w:t>
+                      </w:r>
+                      <w:r>
+                        <w:rPr>
+                          <w:color w:val="000000" w:themeColor="text1"/>
+                        </w:rPr>
+                        <w:t xml:space="preserve"> </w:t>
+                      </w:r>
+                      <w:r>
+                        <w:rPr>
+                          <w:rFonts w:hint="eastAsia"/>
+                          <w:color w:val="000000" w:themeColor="text1"/>
+                        </w:rPr>
+                        <w:t>관측한 데이터와 얼마나 차이가 있는지 확인한다.</w:t>
+                      </w:r>
+                    </w:p>
+                    <w:p>
+                      <w:pPr>
+                        <w:spacing w:after="0" w:line="276" w:lineRule="auto"/>
+                        <w:rPr>
+                          <w:color w:val="000000" w:themeColor="text1"/>
+                        </w:rPr>
+                      </w:pPr>
+                      <w:r>
+                        <w:rPr>
+                          <w:rFonts w:hint="eastAsia"/>
+                          <w:color w:val="000000" w:themeColor="text1"/>
+                        </w:rPr>
+                        <w:t xml:space="preserve">데이터 </w:t>
+                      </w:r>
+                      <w:proofErr w:type="gramStart"/>
+                      <w:r>
+                        <w:rPr>
+                          <w:rFonts w:hint="eastAsia"/>
+                          <w:color w:val="000000" w:themeColor="text1"/>
+                        </w:rPr>
+                        <w:t xml:space="preserve">셋 </w:t>
+                      </w:r>
+                      <w:r>
+                        <w:rPr>
+                          <w:color w:val="000000" w:themeColor="text1"/>
+                        </w:rPr>
+                        <w:t>:</w:t>
+                      </w:r>
+                      <w:proofErr w:type="gramEnd"/>
+                      <w:r>
+                        <w:rPr>
+                          <w:color w:val="000000" w:themeColor="text1"/>
+                        </w:rPr>
+                        <w:t xml:space="preserve"> </w:t>
+                      </w:r>
+                      <w:r>
+                        <w:rPr>
+                          <w:color w:val="000000" w:themeColor="text1"/>
+                        </w:rPr>
+                        <w:t>https://data.kma.go.kr/stcs/grnd/grndTaList.do?pgmNo=70</w:t>
                       </w:r>
                     </w:p>
                   </w:txbxContent>
@@ -1243,7 +1556,41 @@
       </w:r>
     </w:p>
     <w:p/>
-    <w:p/>
+    <w:p>
+      <w:pPr>
+        <w:spacing w:after="0"/>
+      </w:pPr>
+    </w:p>
+    <w:p>
+      <w:pPr>
+        <w:spacing w:after="0"/>
+      </w:pPr>
+    </w:p>
+    <w:p>
+      <w:pPr>
+        <w:spacing w:after="0"/>
+      </w:pPr>
+    </w:p>
+    <w:p>
+      <w:pPr>
+        <w:spacing w:after="0"/>
+      </w:pPr>
+    </w:p>
+    <w:p>
+      <w:pPr>
+        <w:spacing w:after="0"/>
+      </w:pPr>
+    </w:p>
+    <w:p>
+      <w:pPr>
+        <w:spacing w:after="0"/>
+      </w:pPr>
+    </w:p>
+    <w:p>
+      <w:pPr>
+        <w:spacing w:after="0"/>
+      </w:pPr>
+    </w:p>
     <w:p>
       <w:pPr>
         <w:spacing w:after="0"/>
@@ -1264,31 +1611,9 @@
           <w:b/>
           <w:bCs/>
         </w:rPr>
-        <w:t xml:space="preserve"> 역할 분담 </w:t>
+        <w:t xml:space="preserve"> 역할 분담</w:t>
       </w:r>
       <w:bookmarkStart w:id="0" w:name="_Hlk84518724"/>
-      <w:r>
-        <w:rPr>
-          <w:rFonts w:asciiTheme="majorHAnsi" w:eastAsiaTheme="majorHAnsi" w:hAnsiTheme="majorHAnsi" w:hint="eastAsia"/>
-          <w:i/>
-          <w:iCs/>
-          <w:color w:val="FF0000"/>
-          <w:sz w:val="17"/>
-          <w:szCs w:val="17"/>
-        </w:rPr>
-        <w:t>-</w:t>
-      </w:r>
-      <w:r>
-        <w:rPr>
-          <w:rFonts w:asciiTheme="majorHAnsi" w:eastAsiaTheme="majorHAnsi" w:hAnsiTheme="majorHAnsi" w:hint="eastAsia"/>
-          <w:i/>
-          <w:iCs/>
-          <w:color w:val="FF0000"/>
-          <w:sz w:val="17"/>
-          <w:szCs w:val="17"/>
-        </w:rPr>
-        <w:t xml:space="preserve"> 본 프로젝트 수행을 위한 역할 및 역량에 대하여 기재</w:t>
-      </w:r>
     </w:p>
     <w:bookmarkEnd w:id="0"/>
     <w:p>
@@ -1525,130 +1850,6 @@
           </w:p>
         </w:tc>
       </w:tr>
-      <w:tr>
-        <w:trPr>
-          <w:trHeight w:val="336"/>
-        </w:trPr>
-        <w:tc>
-          <w:tcPr>
-            <w:tcW w:w="1271" w:type="dxa"/>
-          </w:tcPr>
-          <w:p>
-            <w:pPr>
-              <w:jc w:val="center"/>
-            </w:pPr>
-          </w:p>
-        </w:tc>
-        <w:tc>
-          <w:tcPr>
-            <w:tcW w:w="6379" w:type="dxa"/>
-          </w:tcPr>
-          <w:p/>
-        </w:tc>
-        <w:tc>
-          <w:tcPr>
-            <w:tcW w:w="1377" w:type="dxa"/>
-          </w:tcPr>
-          <w:p>
-            <w:pPr>
-              <w:jc w:val="center"/>
-            </w:pPr>
-          </w:p>
-        </w:tc>
-      </w:tr>
-      <w:tr>
-        <w:trPr>
-          <w:trHeight w:val="336"/>
-        </w:trPr>
-        <w:tc>
-          <w:tcPr>
-            <w:tcW w:w="1271" w:type="dxa"/>
-          </w:tcPr>
-          <w:p>
-            <w:pPr>
-              <w:jc w:val="center"/>
-            </w:pPr>
-          </w:p>
-        </w:tc>
-        <w:tc>
-          <w:tcPr>
-            <w:tcW w:w="6379" w:type="dxa"/>
-          </w:tcPr>
-          <w:p/>
-        </w:tc>
-        <w:tc>
-          <w:tcPr>
-            <w:tcW w:w="1377" w:type="dxa"/>
-          </w:tcPr>
-          <w:p>
-            <w:pPr>
-              <w:jc w:val="center"/>
-            </w:pPr>
-          </w:p>
-        </w:tc>
-      </w:tr>
-      <w:tr>
-        <w:trPr>
-          <w:trHeight w:val="324"/>
-        </w:trPr>
-        <w:tc>
-          <w:tcPr>
-            <w:tcW w:w="1271" w:type="dxa"/>
-          </w:tcPr>
-          <w:p>
-            <w:pPr>
-              <w:jc w:val="center"/>
-            </w:pPr>
-          </w:p>
-        </w:tc>
-        <w:tc>
-          <w:tcPr>
-            <w:tcW w:w="6379" w:type="dxa"/>
-          </w:tcPr>
-          <w:p/>
-        </w:tc>
-        <w:tc>
-          <w:tcPr>
-            <w:tcW w:w="1377" w:type="dxa"/>
-          </w:tcPr>
-          <w:p>
-            <w:pPr>
-              <w:jc w:val="center"/>
-            </w:pPr>
-          </w:p>
-        </w:tc>
-      </w:tr>
-      <w:tr>
-        <w:trPr>
-          <w:trHeight w:val="336"/>
-        </w:trPr>
-        <w:tc>
-          <w:tcPr>
-            <w:tcW w:w="1271" w:type="dxa"/>
-          </w:tcPr>
-          <w:p>
-            <w:pPr>
-              <w:jc w:val="center"/>
-            </w:pPr>
-          </w:p>
-        </w:tc>
-        <w:tc>
-          <w:tcPr>
-            <w:tcW w:w="6379" w:type="dxa"/>
-          </w:tcPr>
-          <w:p/>
-        </w:tc>
-        <w:tc>
-          <w:tcPr>
-            <w:tcW w:w="1377" w:type="dxa"/>
-          </w:tcPr>
-          <w:p>
-            <w:pPr>
-              <w:jc w:val="center"/>
-            </w:pPr>
-          </w:p>
-        </w:tc>
-      </w:tr>
     </w:tbl>
     <w:p/>
     <w:p>
@@ -1679,36 +1880,6 @@
         </w:rPr>
         <w:t xml:space="preserve"> 예상 결과물</w:t>
       </w:r>
-      <w:r>
-        <w:rPr>
-          <w:rFonts w:hint="eastAsia"/>
-          <w:b/>
-          <w:bCs/>
-        </w:rPr>
-        <w:t xml:space="preserve"> </w:t>
-      </w:r>
-      <w:r>
-        <w:rPr>
-          <w:rFonts w:asciiTheme="majorHAnsi" w:eastAsiaTheme="majorHAnsi" w:hAnsiTheme="majorHAnsi"/>
-          <w:i/>
-          <w:iCs/>
-          <w:color w:val="FF0000"/>
-          <w:sz w:val="17"/>
-          <w:szCs w:val="17"/>
-        </w:rPr>
-        <w:t>-</w:t>
-      </w:r>
-      <w:r>
-        <w:rPr>
-          <w:rFonts w:asciiTheme="majorHAnsi" w:eastAsiaTheme="majorHAnsi" w:hAnsiTheme="majorHAnsi" w:hint="eastAsia"/>
-          <w:i/>
-          <w:iCs/>
-          <w:color w:val="FF0000"/>
-          <w:sz w:val="17"/>
-          <w:szCs w:val="17"/>
-        </w:rPr>
-        <w:t xml:space="preserve"> 텍스트 형식으로 기재</w:t>
-      </w:r>
     </w:p>
     <w:p>
       <w:r>
@@ -1720,7 +1891,7 @@
         <mc:AlternateContent>
           <mc:Choice Requires="wps">
             <w:drawing>
-              <wp:anchor distT="0" distB="0" distL="114300" distR="114300" simplePos="0" relativeHeight="251665408" behindDoc="0" locked="0" layoutInCell="1" allowOverlap="1" wp14:anchorId="66756189" wp14:editId="262C11FD">
+              <wp:anchor distT="0" distB="0" distL="114300" distR="114300" simplePos="0" relativeHeight="251665408" behindDoc="0" locked="0" layoutInCell="1" allowOverlap="1" wp14:anchorId="66756189" wp14:editId="15D76E1B">
                 <wp:simplePos x="0" y="0"/>
                 <wp:positionH relativeFrom="margin">
                   <wp:align>right</wp:align>
@@ -1728,8 +1899,8 @@
                 <wp:positionV relativeFrom="paragraph">
                   <wp:posOffset>79375</wp:posOffset>
                 </wp:positionV>
-                <wp:extent cx="5715000" cy="2157327"/>
-                <wp:effectExtent l="0" t="0" r="12700" b="14605"/>
+                <wp:extent cx="5715000" cy="2657475"/>
+                <wp:effectExtent l="0" t="0" r="19050" b="28575"/>
                 <wp:wrapNone/>
                 <wp:docPr id="12" name="직사각형 12"/>
                 <wp:cNvGraphicFramePr/>
@@ -1740,7 +1911,7 @@
                       <wps:spPr>
                         <a:xfrm>
                           <a:off x="0" y="0"/>
-                          <a:ext cx="5715000" cy="2157327"/>
+                          <a:ext cx="5715000" cy="2657475"/>
                         </a:xfrm>
                         <a:prstGeom prst="rect">
                           <a:avLst/>
@@ -1777,7 +1948,9 @@
                                 <w:ilvl w:val="0"/>
                                 <w:numId w:val="6"/>
                               </w:numPr>
+                              <w:spacing w:after="0" w:line="276" w:lineRule="auto"/>
                               <w:ind w:leftChars="0"/>
+                              <w:jc w:val="left"/>
                               <w:rPr>
                                 <w:color w:val="000000" w:themeColor="text1"/>
                               </w:rPr>
@@ -1787,139 +1960,68 @@
                                 <w:rFonts w:hint="eastAsia"/>
                                 <w:color w:val="000000" w:themeColor="text1"/>
                               </w:rPr>
-                              <w:t xml:space="preserve">기상청에서 </w:t>
+                              <w:t>기온 데이터의 편차가 큰 편이 아니기 때문에,</w:t>
+                            </w:r>
+                            <w:r>
+                              <w:rPr>
+                                <w:color w:val="000000" w:themeColor="text1"/>
+                              </w:rPr>
+                              <w:t xml:space="preserve"> </w:t>
                             </w:r>
                             <w:r>
                               <w:rPr>
                                 <w:rFonts w:hint="eastAsia"/>
                                 <w:color w:val="000000" w:themeColor="text1"/>
                               </w:rPr>
-                              <w:t>2</w:t>
-                            </w:r>
-                            <w:r>
-                              <w:rPr>
-                                <w:color w:val="000000" w:themeColor="text1"/>
-                              </w:rPr>
-                              <w:t>000</w:t>
+                              <w:t>예측 당시 연평균 기온과 비슷하다면</w:t>
+                            </w:r>
+                            <w:r>
+                              <w:rPr>
+                                <w:color w:val="000000" w:themeColor="text1"/>
+                              </w:rPr>
+                              <w:t xml:space="preserve"> </w:t>
                             </w:r>
                             <w:r>
                               <w:rPr>
                                 <w:rFonts w:hint="eastAsia"/>
                                 <w:color w:val="000000" w:themeColor="text1"/>
                               </w:rPr>
-                              <w:t xml:space="preserve">년 </w:t>
-                            </w:r>
-                            <w:r>
-                              <w:rPr>
-                                <w:color w:val="000000" w:themeColor="text1"/>
-                              </w:rPr>
-                              <w:t>10</w:t>
-                            </w:r>
+                              <w:t>정확하게 예측할 수 있다.</w:t>
+                            </w:r>
+                          </w:p>
+                          <w:p>
+                            <w:pPr>
+                              <w:pStyle w:val="a3"/>
+                              <w:numPr>
+                                <w:ilvl w:val="1"/>
+                                <w:numId w:val="6"/>
+                              </w:numPr>
+                              <w:spacing w:after="0" w:line="276" w:lineRule="auto"/>
+                              <w:ind w:leftChars="0"/>
+                              <w:jc w:val="left"/>
+                              <w:rPr>
+                                <w:color w:val="000000" w:themeColor="text1"/>
+                              </w:rPr>
+                            </w:pPr>
                             <w:r>
                               <w:rPr>
                                 <w:rFonts w:hint="eastAsia"/>
                                 <w:color w:val="000000" w:themeColor="text1"/>
                               </w:rPr>
-                              <w:t xml:space="preserve">월 </w:t>
-                            </w:r>
-                            <w:r>
-                              <w:rPr>
-                                <w:color w:val="000000" w:themeColor="text1"/>
-                              </w:rPr>
-                              <w:t>17</w:t>
+                              <w:t>따라서 선형 회귀와 같은 모형은 다소 낮은 정확도를,</w:t>
+                            </w:r>
+                            <w:r>
+                              <w:rPr>
+                                <w:color w:val="000000" w:themeColor="text1"/>
+                              </w:rPr>
+                              <w:t xml:space="preserve"> KNN </w:t>
                             </w:r>
                             <w:r>
                               <w:rPr>
                                 <w:rFonts w:hint="eastAsia"/>
                                 <w:color w:val="000000" w:themeColor="text1"/>
                               </w:rPr>
-                              <w:t>일~</w:t>
-                            </w:r>
-                            <w:r>
-                              <w:rPr>
-                                <w:color w:val="000000" w:themeColor="text1"/>
-                              </w:rPr>
-                              <w:t>2021</w:t>
-                            </w:r>
-                            <w:r>
-                              <w:rPr>
-                                <w:rFonts w:hint="eastAsia"/>
-                                <w:color w:val="000000" w:themeColor="text1"/>
-                              </w:rPr>
-                              <w:t xml:space="preserve">년 </w:t>
-                            </w:r>
-                            <w:r>
-                              <w:rPr>
-                                <w:color w:val="000000" w:themeColor="text1"/>
-                              </w:rPr>
-                              <w:t>10</w:t>
-                            </w:r>
-                            <w:r>
-                              <w:rPr>
-                                <w:rFonts w:hint="eastAsia"/>
-                                <w:color w:val="000000" w:themeColor="text1"/>
-                              </w:rPr>
-                              <w:t xml:space="preserve">월 </w:t>
-                            </w:r>
-                            <w:r>
-                              <w:rPr>
-                                <w:color w:val="000000" w:themeColor="text1"/>
-                              </w:rPr>
-                              <w:t>17</w:t>
-                            </w:r>
-                            <w:r>
-                              <w:rPr>
-                                <w:rFonts w:hint="eastAsia"/>
-                                <w:color w:val="000000" w:themeColor="text1"/>
-                              </w:rPr>
-                              <w:t xml:space="preserve">일까지 수집된 </w:t>
-                            </w:r>
-                            <w:r>
-                              <w:rPr>
-                                <w:rFonts w:hint="eastAsia"/>
-                                <w:color w:val="000000" w:themeColor="text1"/>
-                              </w:rPr>
-                              <w:t xml:space="preserve">서울의 </w:t>
-                            </w:r>
-                            <w:r>
-                              <w:rPr>
-                                <w:rFonts w:hint="eastAsia"/>
-                                <w:color w:val="000000" w:themeColor="text1"/>
-                              </w:rPr>
-                              <w:t>평균기온,</w:t>
-                            </w:r>
-                            <w:r>
-                              <w:rPr>
-                                <w:color w:val="000000" w:themeColor="text1"/>
-                              </w:rPr>
-                              <w:t xml:space="preserve"> </w:t>
-                            </w:r>
-                            <w:r>
-                              <w:rPr>
-                                <w:rFonts w:hint="eastAsia"/>
-                                <w:color w:val="000000" w:themeColor="text1"/>
-                              </w:rPr>
-                              <w:t>최저기온,</w:t>
-                            </w:r>
-                            <w:r>
-                              <w:rPr>
-                                <w:color w:val="000000" w:themeColor="text1"/>
-                              </w:rPr>
-                              <w:t xml:space="preserve"> </w:t>
-                            </w:r>
-                            <w:r>
-                              <w:rPr>
-                                <w:rFonts w:hint="eastAsia"/>
-                                <w:color w:val="000000" w:themeColor="text1"/>
-                              </w:rPr>
-                              <w:t xml:space="preserve">최고기온 데이터를 </w:t>
-                            </w:r>
-                            <w:r>
-                              <w:rPr>
-                                <w:rFonts w:hint="eastAsia"/>
-                                <w:color w:val="000000" w:themeColor="text1"/>
-                              </w:rPr>
-                              <w:t>수집한다.</w:t>
+                              <w:t>모형은 다소 높은 정확도를 보일 것으로 예상한다.</w:t>
                             </w:r>
                           </w:p>
                           <w:p>
@@ -1929,7 +2031,9 @@
                                 <w:ilvl w:val="0"/>
                                 <w:numId w:val="6"/>
                               </w:numPr>
+                              <w:spacing w:after="0" w:line="276" w:lineRule="auto"/>
                               <w:ind w:leftChars="0"/>
+                              <w:jc w:val="left"/>
                               <w:rPr>
                                 <w:color w:val="000000" w:themeColor="text1"/>
                               </w:rPr>
@@ -1939,155 +2043,33 @@
                                 <w:rFonts w:hint="eastAsia"/>
                                 <w:color w:val="000000" w:themeColor="text1"/>
                               </w:rPr>
-                              <w:t xml:space="preserve">다양한 </w:t>
-                            </w:r>
-                            <w:proofErr w:type="spellStart"/>
+                              <w:t>이상기후와 같은 예상치에서 벗어날 만한 요소가 있을 경우 예측이 부정확할 것으로 예상된다.</w:t>
+                            </w:r>
+                            <w:r>
+                              <w:rPr>
+                                <w:color w:val="000000" w:themeColor="text1"/>
+                              </w:rPr>
+                              <w:t xml:space="preserve"> (</w:t>
+                            </w:r>
                             <w:r>
                               <w:rPr>
                                 <w:rFonts w:hint="eastAsia"/>
                                 <w:color w:val="000000" w:themeColor="text1"/>
                               </w:rPr>
-                              <w:t>머신러닝</w:t>
-                            </w:r>
-                            <w:proofErr w:type="spellEnd"/>
+                              <w:t>예:</w:t>
+                            </w:r>
+                            <w:r>
+                              <w:rPr>
+                                <w:color w:val="000000" w:themeColor="text1"/>
+                              </w:rPr>
+                              <w:t xml:space="preserve"> 2021</w:t>
+                            </w:r>
                             <w:r>
                               <w:rPr>
                                 <w:rFonts w:hint="eastAsia"/>
                                 <w:color w:val="000000" w:themeColor="text1"/>
                               </w:rPr>
-                              <w:t xml:space="preserve"> 모델을 </w:t>
-                            </w:r>
-                            <w:r>
-                              <w:rPr>
-                                <w:rFonts w:hint="eastAsia"/>
-                                <w:color w:val="000000" w:themeColor="text1"/>
-                              </w:rPr>
-                              <w:t xml:space="preserve">이용하여 </w:t>
-                            </w:r>
-                            <w:r>
-                              <w:rPr>
-                                <w:rFonts w:hint="eastAsia"/>
-                                <w:color w:val="000000" w:themeColor="text1"/>
-                              </w:rPr>
-                              <w:t>데이터 세트 안에서 얼마나 정확하게 기온을 예측하는지 검증한다.</w:t>
-                            </w:r>
-                          </w:p>
-                          <w:p>
-                            <w:pPr>
-                              <w:pStyle w:val="a3"/>
-                              <w:numPr>
-                                <w:ilvl w:val="0"/>
-                                <w:numId w:val="6"/>
-                              </w:numPr>
-                              <w:ind w:leftChars="0"/>
-                              <w:rPr>
-                                <w:rFonts w:hint="eastAsia"/>
-                                <w:color w:val="000000" w:themeColor="text1"/>
-                              </w:rPr>
-                            </w:pPr>
-                            <w:r>
-                              <w:rPr>
-                                <w:rFonts w:hint="eastAsia"/>
-                                <w:color w:val="000000" w:themeColor="text1"/>
-                              </w:rPr>
-                              <w:t>모델의 예측치가 얼마나 정확한지 검증한다.</w:t>
-                            </w:r>
-                          </w:p>
-                          <w:p>
-                            <w:pPr>
-                              <w:pStyle w:val="a3"/>
-                              <w:numPr>
-                                <w:ilvl w:val="0"/>
-                                <w:numId w:val="5"/>
-                              </w:numPr>
-                              <w:ind w:leftChars="0"/>
-                              <w:rPr>
-                                <w:rFonts w:hint="eastAsia"/>
-                                <w:color w:val="000000" w:themeColor="text1"/>
-                              </w:rPr>
-                            </w:pPr>
-                            <w:r>
-                              <w:rPr>
-                                <w:rFonts w:hint="eastAsia"/>
-                                <w:color w:val="000000" w:themeColor="text1"/>
-                              </w:rPr>
-                              <w:t xml:space="preserve">교차검증 기법을 통해 </w:t>
-                            </w:r>
-                            <w:proofErr w:type="spellStart"/>
-                            <w:r>
-                              <w:rPr>
-                                <w:rFonts w:hint="eastAsia"/>
-                                <w:color w:val="000000" w:themeColor="text1"/>
-                              </w:rPr>
-                              <w:t>머신러닝</w:t>
-                            </w:r>
-                            <w:proofErr w:type="spellEnd"/>
-                            <w:r>
-                              <w:rPr>
-                                <w:rFonts w:hint="eastAsia"/>
-                                <w:color w:val="000000" w:themeColor="text1"/>
-                              </w:rPr>
-                              <w:t xml:space="preserve"> 모델을 검증한다.</w:t>
-                            </w:r>
-                          </w:p>
-                          <w:p>
-                            <w:pPr>
-                              <w:pStyle w:val="a3"/>
-                              <w:numPr>
-                                <w:ilvl w:val="0"/>
-                                <w:numId w:val="5"/>
-                              </w:numPr>
-                              <w:ind w:leftChars="0"/>
-                              <w:rPr>
-                                <w:rFonts w:hint="eastAsia"/>
-                                <w:color w:val="000000" w:themeColor="text1"/>
-                              </w:rPr>
-                            </w:pPr>
-                            <w:r>
-                              <w:rPr>
-                                <w:rFonts w:hint="eastAsia"/>
-                                <w:color w:val="000000" w:themeColor="text1"/>
-                              </w:rPr>
-                              <w:t>특정한 날짜(</w:t>
-                            </w:r>
-                            <w:r>
-                              <w:rPr>
-                                <w:color w:val="000000" w:themeColor="text1"/>
-                              </w:rPr>
-                              <w:t>2021</w:t>
-                            </w:r>
-                            <w:r>
-                              <w:rPr>
-                                <w:rFonts w:hint="eastAsia"/>
-                                <w:color w:val="000000" w:themeColor="text1"/>
-                              </w:rPr>
-                              <w:t xml:space="preserve">년 </w:t>
-                            </w:r>
-                            <w:r>
-                              <w:rPr>
-                                <w:color w:val="000000" w:themeColor="text1"/>
-                              </w:rPr>
-                              <w:t>10</w:t>
-                            </w:r>
-                            <w:r>
-                              <w:rPr>
-                                <w:rFonts w:hint="eastAsia"/>
-                                <w:color w:val="000000" w:themeColor="text1"/>
-                              </w:rPr>
-                              <w:t xml:space="preserve">월 </w:t>
-                            </w:r>
-                            <w:r>
-                              <w:rPr>
-                                <w:color w:val="000000" w:themeColor="text1"/>
-                              </w:rPr>
-                              <w:t>18~19</w:t>
-                            </w:r>
-                            <w:r>
-                              <w:rPr>
-                                <w:rFonts w:hint="eastAsia"/>
-                                <w:color w:val="000000" w:themeColor="text1"/>
-                              </w:rPr>
-                              <w:t>일</w:t>
+                              <w:t>년도 현재 급격하게 추워진 날씨</w:t>
                             </w:r>
                             <w:r>
                               <w:rPr>
@@ -2095,49 +2077,6 @@
                               </w:rPr>
                               <w:t>)</w:t>
                             </w:r>
-                            <w:r>
-                              <w:rPr>
-                                <w:rFonts w:hint="eastAsia"/>
-                                <w:color w:val="000000" w:themeColor="text1"/>
-                              </w:rPr>
-                              <w:t>의 기온을 얼마나 정확하게 예측</w:t>
-                            </w:r>
-                            <w:r>
-                              <w:rPr>
-                                <w:rFonts w:hint="eastAsia"/>
-                                <w:color w:val="000000" w:themeColor="text1"/>
-                              </w:rPr>
-                              <w:t>했는지</w:t>
-                            </w:r>
-                            <w:r>
-                              <w:rPr>
-                                <w:rFonts w:hint="eastAsia"/>
-                                <w:color w:val="000000" w:themeColor="text1"/>
-                              </w:rPr>
-                              <w:t xml:space="preserve"> </w:t>
-                            </w:r>
-                            <w:r>
-                              <w:rPr>
-                                <w:rFonts w:hint="eastAsia"/>
-                                <w:color w:val="000000" w:themeColor="text1"/>
-                              </w:rPr>
-                              <w:t>비교</w:t>
-                            </w:r>
-                            <w:r>
-                              <w:rPr>
-                                <w:rFonts w:hint="eastAsia"/>
-                                <w:color w:val="000000" w:themeColor="text1"/>
-                              </w:rPr>
-                              <w:t>한다.</w:t>
-                            </w:r>
-                          </w:p>
-                          <w:p>
-                            <w:pPr>
-                              <w:jc w:val="left"/>
-                              <w:rPr>
-                                <w:color w:val="000000" w:themeColor="text1"/>
-                              </w:rPr>
-                            </w:pPr>
                           </w:p>
                         </w:txbxContent>
                       </wps:txbx>
@@ -2161,7 +2100,7 @@
           </mc:Choice>
           <mc:Fallback>
             <w:pict>
-              <v:rect w14:anchorId="66756189" id="직사각형 12" o:spid="_x0000_s1029" style="position:absolute;left:0;text-align:left;margin-left:398.8pt;margin-top:6.25pt;width:450pt;height:169.85pt;z-index:251665408;visibility:visible;mso-wrap-style:square;mso-width-percent:0;mso-height-percent:0;mso-wrap-distance-left:9pt;mso-wrap-distance-top:0;mso-wrap-distance-right:9pt;mso-wrap-distance-bottom:0;mso-position-horizontal:right;mso-position-horizontal-relative:margin;mso-position-vertical:absolute;mso-position-vertical-relative:text;mso-width-percent:0;mso-height-percent:0;mso-width-relative:margin;mso-height-relative:margin;v-text-anchor:middle" o:gfxdata="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" filled="f" strokecolor="black [3213]">
+              <v:rect w14:anchorId="66756189" id="직사각형 12" o:spid="_x0000_s1029" style="position:absolute;left:0;text-align:left;margin-left:398.8pt;margin-top:6.25pt;width:450pt;height:209.25pt;z-index:251665408;visibility:visible;mso-wrap-style:square;mso-width-percent:0;mso-height-percent:0;mso-wrap-distance-left:9pt;mso-wrap-distance-top:0;mso-wrap-distance-right:9pt;mso-wrap-distance-bottom:0;mso-position-horizontal:right;mso-position-horizontal-relative:margin;mso-position-vertical:absolute;mso-position-vertical-relative:text;mso-width-percent:0;mso-height-percent:0;mso-width-relative:margin;mso-height-relative:margin;v-text-anchor:middle" o:gfxdata="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" filled="f" strokecolor="black [3213]">
                 <v:textbox>
                   <w:txbxContent>
                     <w:p>
@@ -2171,7 +2110,9 @@
                           <w:ilvl w:val="0"/>
                           <w:numId w:val="6"/>
                         </w:numPr>
+                        <w:spacing w:after="0" w:line="276" w:lineRule="auto"/>
                         <w:ind w:leftChars="0"/>
+                        <w:jc w:val="left"/>
                         <w:rPr>
                           <w:color w:val="000000" w:themeColor="text1"/>
                         </w:rPr>
@@ -2181,139 +2122,68 @@
                           <w:rFonts w:hint="eastAsia"/>
                           <w:color w:val="000000" w:themeColor="text1"/>
                         </w:rPr>
-                        <w:t xml:space="preserve">기상청에서 </w:t>
+                        <w:t>기온 데이터의 편차가 큰 편이 아니기 때문에,</w:t>
+                      </w:r>
+                      <w:r>
+                        <w:rPr>
+                          <w:color w:val="000000" w:themeColor="text1"/>
+                        </w:rPr>
+                        <w:t xml:space="preserve"> </w:t>
                       </w:r>
                       <w:r>
                         <w:rPr>
                           <w:rFonts w:hint="eastAsia"/>
                           <w:color w:val="000000" w:themeColor="text1"/>
                         </w:rPr>
-                        <w:t>2</w:t>
-                      </w:r>
-                      <w:r>
-                        <w:rPr>
-                          <w:color w:val="000000" w:themeColor="text1"/>
-                        </w:rPr>
-                        <w:t>000</w:t>
+                        <w:t>예측 당시 연평균 기온과 비슷하다면</w:t>
+                      </w:r>
+                      <w:r>
+                        <w:rPr>
+                          <w:color w:val="000000" w:themeColor="text1"/>
+                        </w:rPr>
+                        <w:t xml:space="preserve"> </w:t>
                       </w:r>
                       <w:r>
                         <w:rPr>
                           <w:rFonts w:hint="eastAsia"/>
                           <w:color w:val="000000" w:themeColor="text1"/>
                         </w:rPr>
-                        <w:t xml:space="preserve">년 </w:t>
-                      </w:r>
-                      <w:r>
-                        <w:rPr>
-                          <w:color w:val="000000" w:themeColor="text1"/>
-                        </w:rPr>
-                        <w:t>10</w:t>
-                      </w:r>
+                        <w:t>정확하게 예측할 수 있다.</w:t>
+                      </w:r>
+                    </w:p>
+                    <w:p>
+                      <w:pPr>
+                        <w:pStyle w:val="a3"/>
+                        <w:numPr>
+                          <w:ilvl w:val="1"/>
+                          <w:numId w:val="6"/>
+                        </w:numPr>
+                        <w:spacing w:after="0" w:line="276" w:lineRule="auto"/>
+                        <w:ind w:leftChars="0"/>
+                        <w:jc w:val="left"/>
+                        <w:rPr>
+                          <w:color w:val="000000" w:themeColor="text1"/>
+                        </w:rPr>
+                      </w:pPr>
                       <w:r>
                         <w:rPr>
                           <w:rFonts w:hint="eastAsia"/>
                           <w:color w:val="000000" w:themeColor="text1"/>
                         </w:rPr>
-                        <w:t xml:space="preserve">월 </w:t>
-                      </w:r>
-                      <w:r>
-                        <w:rPr>
-                          <w:color w:val="000000" w:themeColor="text1"/>
-                        </w:rPr>
-                        <w:t>17</w:t>
+                        <w:t>따라서 선형 회귀와 같은 모형은 다소 낮은 정확도를,</w:t>
+                      </w:r>
+                      <w:r>
+                        <w:rPr>
+                          <w:color w:val="000000" w:themeColor="text1"/>
+                        </w:rPr>
+                        <w:t xml:space="preserve"> KNN </w:t>
                       </w:r>
                       <w:r>
                         <w:rPr>
                           <w:rFonts w:hint="eastAsia"/>
                           <w:color w:val="000000" w:themeColor="text1"/>
                         </w:rPr>
-                        <w:t>일~</w:t>
-                      </w:r>
-                      <w:r>
-                        <w:rPr>
-                          <w:color w:val="000000" w:themeColor="text1"/>
-                        </w:rPr>
-                        <w:t>2021</w:t>
-                      </w:r>
-                      <w:r>
-                        <w:rPr>
-                          <w:rFonts w:hint="eastAsia"/>
-                          <w:color w:val="000000" w:themeColor="text1"/>
-                        </w:rPr>
-                        <w:t xml:space="preserve">년 </w:t>
-                      </w:r>
-                      <w:r>
-                        <w:rPr>
-                          <w:color w:val="000000" w:themeColor="text1"/>
-                        </w:rPr>
-                        <w:t>10</w:t>
-                      </w:r>
-                      <w:r>
-                        <w:rPr>
-                          <w:rFonts w:hint="eastAsia"/>
-                          <w:color w:val="000000" w:themeColor="text1"/>
-                        </w:rPr>
-                        <w:t xml:space="preserve">월 </w:t>
-                      </w:r>
-                      <w:r>
-                        <w:rPr>
-                          <w:color w:val="000000" w:themeColor="text1"/>
-                        </w:rPr>
-                        <w:t>17</w:t>
-                      </w:r>
-                      <w:r>
-                        <w:rPr>
-                          <w:rFonts w:hint="eastAsia"/>
-                          <w:color w:val="000000" w:themeColor="text1"/>
-                        </w:rPr>
-                        <w:t xml:space="preserve">일까지 수집된 </w:t>
-                      </w:r>
-                      <w:r>
-                        <w:rPr>
-                          <w:rFonts w:hint="eastAsia"/>
-                          <w:color w:val="000000" w:themeColor="text1"/>
-                        </w:rPr>
-                        <w:t xml:space="preserve">서울의 </w:t>
-                      </w:r>
-                      <w:r>
-                        <w:rPr>
-                          <w:rFonts w:hint="eastAsia"/>
-                          <w:color w:val="000000" w:themeColor="text1"/>
-                        </w:rPr>
-                        <w:t>평균기온,</w:t>
-                      </w:r>
-                      <w:r>
-                        <w:rPr>
-                          <w:color w:val="000000" w:themeColor="text1"/>
-                        </w:rPr>
-                        <w:t xml:space="preserve"> </w:t>
-                      </w:r>
-                      <w:r>
-                        <w:rPr>
-                          <w:rFonts w:hint="eastAsia"/>
-                          <w:color w:val="000000" w:themeColor="text1"/>
-                        </w:rPr>
-                        <w:t>최저기온,</w:t>
-                      </w:r>
-                      <w:r>
-                        <w:rPr>
-                          <w:color w:val="000000" w:themeColor="text1"/>
-                        </w:rPr>
-                        <w:t xml:space="preserve"> </w:t>
-                      </w:r>
-                      <w:r>
-                        <w:rPr>
-                          <w:rFonts w:hint="eastAsia"/>
-                          <w:color w:val="000000" w:themeColor="text1"/>
-                        </w:rPr>
-                        <w:t xml:space="preserve">최고기온 데이터를 </w:t>
-                      </w:r>
-                      <w:r>
-                        <w:rPr>
-                          <w:rFonts w:hint="eastAsia"/>
-                          <w:color w:val="000000" w:themeColor="text1"/>
-                        </w:rPr>
-                        <w:t>수집한다.</w:t>
+                        <w:t>모형은 다소 높은 정확도를 보일 것으로 예상한다.</w:t>
                       </w:r>
                     </w:p>
                     <w:p>
@@ -2323,7 +2193,9 @@
                           <w:ilvl w:val="0"/>
                           <w:numId w:val="6"/>
                         </w:numPr>
+                        <w:spacing w:after="0" w:line="276" w:lineRule="auto"/>
                         <w:ind w:leftChars="0"/>
+                        <w:jc w:val="left"/>
                         <w:rPr>
                           <w:color w:val="000000" w:themeColor="text1"/>
                         </w:rPr>
@@ -2333,155 +2205,33 @@
                           <w:rFonts w:hint="eastAsia"/>
                           <w:color w:val="000000" w:themeColor="text1"/>
                         </w:rPr>
-                        <w:t xml:space="preserve">다양한 </w:t>
-                      </w:r>
-                      <w:proofErr w:type="spellStart"/>
+                        <w:t>이상기후와 같은 예상치에서 벗어날 만한 요소가 있을 경우 예측이 부정확할 것으로 예상된다.</w:t>
+                      </w:r>
+                      <w:r>
+                        <w:rPr>
+                          <w:color w:val="000000" w:themeColor="text1"/>
+                        </w:rPr>
+                        <w:t xml:space="preserve"> (</w:t>
+                      </w:r>
                       <w:r>
                         <w:rPr>
                           <w:rFonts w:hint="eastAsia"/>
                           <w:color w:val="000000" w:themeColor="text1"/>
                         </w:rPr>
-                        <w:t>머신러닝</w:t>
-                      </w:r>
-                      <w:proofErr w:type="spellEnd"/>
+                        <w:t>예:</w:t>
+                      </w:r>
+                      <w:r>
+                        <w:rPr>
+                          <w:color w:val="000000" w:themeColor="text1"/>
+                        </w:rPr>
+                        <w:t xml:space="preserve"> 2021</w:t>
+                      </w:r>
                       <w:r>
                         <w:rPr>
                           <w:rFonts w:hint="eastAsia"/>
                           <w:color w:val="000000" w:themeColor="text1"/>
                         </w:rPr>
-                        <w:t xml:space="preserve"> 모델을 </w:t>
-                      </w:r>
-                      <w:r>
-                        <w:rPr>
-                          <w:rFonts w:hint="eastAsia"/>
-                          <w:color w:val="000000" w:themeColor="text1"/>
-                        </w:rPr>
-                        <w:t xml:space="preserve">이용하여 </w:t>
-                      </w:r>
-                      <w:r>
-                        <w:rPr>
-                          <w:rFonts w:hint="eastAsia"/>
-                          <w:color w:val="000000" w:themeColor="text1"/>
-                        </w:rPr>
-                        <w:t>데이터 세트 안에서 얼마나 정확하게 기온을 예측하는지 검증한다.</w:t>
-                      </w:r>
-                    </w:p>
-                    <w:p>
-                      <w:pPr>
-                        <w:pStyle w:val="a3"/>
-                        <w:numPr>
-                          <w:ilvl w:val="0"/>
-                          <w:numId w:val="6"/>
-                        </w:numPr>
-                        <w:ind w:leftChars="0"/>
-                        <w:rPr>
-                          <w:rFonts w:hint="eastAsia"/>
-                          <w:color w:val="000000" w:themeColor="text1"/>
-                        </w:rPr>
-                      </w:pPr>
-                      <w:r>
-                        <w:rPr>
-                          <w:rFonts w:hint="eastAsia"/>
-                          <w:color w:val="000000" w:themeColor="text1"/>
-                        </w:rPr>
-                        <w:t>모델의 예측치가 얼마나 정확한지 검증한다.</w:t>
-                      </w:r>
-                    </w:p>
-                    <w:p>
-                      <w:pPr>
-                        <w:pStyle w:val="a3"/>
-                        <w:numPr>
-                          <w:ilvl w:val="0"/>
-                          <w:numId w:val="5"/>
-                        </w:numPr>
-                        <w:ind w:leftChars="0"/>
-                        <w:rPr>
-                          <w:rFonts w:hint="eastAsia"/>
-                          <w:color w:val="000000" w:themeColor="text1"/>
-                        </w:rPr>
-                      </w:pPr>
-                      <w:r>
-                        <w:rPr>
-                          <w:rFonts w:hint="eastAsia"/>
-                          <w:color w:val="000000" w:themeColor="text1"/>
-                        </w:rPr>
-                        <w:t xml:space="preserve">교차검증 기법을 통해 </w:t>
-                      </w:r>
-                      <w:proofErr w:type="spellStart"/>
-                      <w:r>
-                        <w:rPr>
-                          <w:rFonts w:hint="eastAsia"/>
-                          <w:color w:val="000000" w:themeColor="text1"/>
-                        </w:rPr>
-                        <w:t>머신러닝</w:t>
-                      </w:r>
-                      <w:proofErr w:type="spellEnd"/>
-                      <w:r>
-                        <w:rPr>
-                          <w:rFonts w:hint="eastAsia"/>
-                          <w:color w:val="000000" w:themeColor="text1"/>
-                        </w:rPr>
-                        <w:t xml:space="preserve"> 모델을 검증한다.</w:t>
-                      </w:r>
-                    </w:p>
-                    <w:p>
-                      <w:pPr>
-                        <w:pStyle w:val="a3"/>
-                        <w:numPr>
-                          <w:ilvl w:val="0"/>
-                          <w:numId w:val="5"/>
-                        </w:numPr>
-                        <w:ind w:leftChars="0"/>
-                        <w:rPr>
-                          <w:rFonts w:hint="eastAsia"/>
-                          <w:color w:val="000000" w:themeColor="text1"/>
-                        </w:rPr>
-                      </w:pPr>
-                      <w:r>
-                        <w:rPr>
-                          <w:rFonts w:hint="eastAsia"/>
-                          <w:color w:val="000000" w:themeColor="text1"/>
-                        </w:rPr>
-                        <w:t>특정한 날짜(</w:t>
-                      </w:r>
-                      <w:r>
-                        <w:rPr>
-                          <w:color w:val="000000" w:themeColor="text1"/>
-                        </w:rPr>
-                        <w:t>2021</w:t>
-                      </w:r>
-                      <w:r>
-                        <w:rPr>
-                          <w:rFonts w:hint="eastAsia"/>
-                          <w:color w:val="000000" w:themeColor="text1"/>
-                        </w:rPr>
-                        <w:t xml:space="preserve">년 </w:t>
-                      </w:r>
-                      <w:r>
-                        <w:rPr>
-                          <w:color w:val="000000" w:themeColor="text1"/>
-                        </w:rPr>
-                        <w:t>10</w:t>
-                      </w:r>
-                      <w:r>
-                        <w:rPr>
-                          <w:rFonts w:hint="eastAsia"/>
-                          <w:color w:val="000000" w:themeColor="text1"/>
-                        </w:rPr>
-                        <w:t xml:space="preserve">월 </w:t>
-                      </w:r>
-                      <w:r>
-                        <w:rPr>
-                          <w:color w:val="000000" w:themeColor="text1"/>
-                        </w:rPr>
-                        <w:t>18~19</w:t>
-                      </w:r>
-                      <w:r>
-                        <w:rPr>
-                          <w:rFonts w:hint="eastAsia"/>
-                          <w:color w:val="000000" w:themeColor="text1"/>
-                        </w:rPr>
-                        <w:t>일</w:t>
+                        <w:t>년도 현재 급격하게 추워진 날씨</w:t>
                       </w:r>
                       <w:r>
                         <w:rPr>
@@ -2489,49 +2239,6 @@
                         </w:rPr>
                         <w:t>)</w:t>
                       </w:r>
-                      <w:r>
-                        <w:rPr>
-                          <w:rFonts w:hint="eastAsia"/>
-                          <w:color w:val="000000" w:themeColor="text1"/>
-                        </w:rPr>
-                        <w:t>의 기온을 얼마나 정확하게 예측</w:t>
-                      </w:r>
-                      <w:r>
-                        <w:rPr>
-                          <w:rFonts w:hint="eastAsia"/>
-                          <w:color w:val="000000" w:themeColor="text1"/>
-                        </w:rPr>
-                        <w:t>했는지</w:t>
-                      </w:r>
-                      <w:r>
-                        <w:rPr>
-                          <w:rFonts w:hint="eastAsia"/>
-                          <w:color w:val="000000" w:themeColor="text1"/>
-                        </w:rPr>
-                        <w:t xml:space="preserve"> </w:t>
-                      </w:r>
-                      <w:r>
-                        <w:rPr>
-                          <w:rFonts w:hint="eastAsia"/>
-                          <w:color w:val="000000" w:themeColor="text1"/>
-                        </w:rPr>
-                        <w:t>비교</w:t>
-                      </w:r>
-                      <w:r>
-                        <w:rPr>
-                          <w:rFonts w:hint="eastAsia"/>
-                          <w:color w:val="000000" w:themeColor="text1"/>
-                        </w:rPr>
-                        <w:t>한다.</w:t>
-                      </w:r>
-                    </w:p>
-                    <w:p>
-                      <w:pPr>
-                        <w:jc w:val="left"/>
-                        <w:rPr>
-                          <w:color w:val="000000" w:themeColor="text1"/>
-                        </w:rPr>
-                      </w:pPr>
                     </w:p>
                   </w:txbxContent>
                 </v:textbox>
@@ -2557,24 +2264,27 @@
   <w:abstractNum w:abstractNumId="0" w15:restartNumberingAfterBreak="0">
     <w:nsid w:val="07770606"/>
     <w:multiLevelType w:val="hybridMultilevel"/>
-    <w:tmpl w:val="133C5502"/>
+    <w:tmpl w:val="E286B9C4"/>
     <w:lvl w:ilvl="0" w:tplc="0409000F">
       <w:start w:val="1"/>
       <w:numFmt w:val="decimal"/>
       <w:lvlText w:val="%1."/>
       <w:lvlJc w:val="left"/>
       <w:pPr>
+        <w:ind w:left="400" w:hanging="400"/>
+      </w:pPr>
+    </w:lvl>
+    <w:lvl w:ilvl="1" w:tplc="04090001">
+      <w:start w:val="1"/>
+      <w:numFmt w:val="bullet"/>
+      <w:lvlText w:val=""/>
+      <w:lvlJc w:val="left"/>
+      <w:pPr>
         <w:ind w:left="800" w:hanging="400"/>
       </w:pPr>
-    </w:lvl>
-    <w:lvl w:ilvl="1" w:tplc="04090019" w:tentative="1">
-      <w:start w:val="1"/>
-      <w:numFmt w:val="upperLetter"/>
-      <w:lvlText w:val="%2."/>
-      <w:lvlJc w:val="left"/>
-      <w:pPr>
-        <w:ind w:left="1200" w:hanging="400"/>
-      </w:pPr>
+      <w:rPr>
+        <w:rFonts w:ascii="Wingdings" w:hAnsi="Wingdings" w:hint="default"/>
+      </w:rPr>
     </w:lvl>
     <w:lvl w:ilvl="2" w:tplc="0409001B" w:tentative="1">
       <w:start w:val="1"/>
@@ -2582,7 +2292,7 @@
       <w:lvlText w:val="%3."/>
       <w:lvlJc w:val="right"/>
       <w:pPr>
-        <w:ind w:left="1600" w:hanging="400"/>
+        <w:ind w:left="1200" w:hanging="400"/>
       </w:pPr>
     </w:lvl>
     <w:lvl w:ilvl="3" w:tplc="0409000F" w:tentative="1">
@@ -2591,7 +2301,7 @@
       <w:lvlText w:val="%4."/>
       <w:lvlJc w:val="left"/>
       <w:pPr>
-        <w:ind w:left="2000" w:hanging="400"/>
+        <w:ind w:left="1600" w:hanging="400"/>
       </w:pPr>
     </w:lvl>
     <w:lvl w:ilvl="4" w:tplc="04090019" w:tentative="1">
@@ -2600,7 +2310,7 @@
       <w:lvlText w:val="%5."/>
       <w:lvlJc w:val="left"/>
       <w:pPr>
-        <w:ind w:left="2400" w:hanging="400"/>
+        <w:ind w:left="2000" w:hanging="400"/>
       </w:pPr>
     </w:lvl>
     <w:lvl w:ilvl="5" w:tplc="0409001B" w:tentative="1">
@@ -2609,7 +2319,7 @@
       <w:lvlText w:val="%6."/>
       <w:lvlJc w:val="right"/>
       <w:pPr>
-        <w:ind w:left="2800" w:hanging="400"/>
+        <w:ind w:left="2400" w:hanging="400"/>
       </w:pPr>
     </w:lvl>
     <w:lvl w:ilvl="6" w:tplc="0409000F" w:tentative="1">
@@ -2618,7 +2328,7 @@
       <w:lvlText w:val="%7."/>
       <w:lvlJc w:val="left"/>
       <w:pPr>
-        <w:ind w:left="3200" w:hanging="400"/>
+        <w:ind w:left="2800" w:hanging="400"/>
       </w:pPr>
     </w:lvl>
     <w:lvl w:ilvl="7" w:tplc="04090019" w:tentative="1">
@@ -2627,7 +2337,7 @@
       <w:lvlText w:val="%8."/>
       <w:lvlJc w:val="left"/>
       <w:pPr>
-        <w:ind w:left="3600" w:hanging="400"/>
+        <w:ind w:left="3200" w:hanging="400"/>
       </w:pPr>
     </w:lvl>
     <w:lvl w:ilvl="8" w:tplc="0409001B" w:tentative="1">
@@ -2636,7 +2346,7 @@
       <w:lvlText w:val="%9."/>
       <w:lvlJc w:val="right"/>
       <w:pPr>
-        <w:ind w:left="4000" w:hanging="400"/>
+        <w:ind w:left="3600" w:hanging="400"/>
       </w:pPr>
     </w:lvl>
   </w:abstractNum>
@@ -2753,6 +2463,267 @@
     </w:lvl>
   </w:abstractNum>
   <w:abstractNum w:abstractNumId="2" w15:restartNumberingAfterBreak="0">
+    <w:nsid w:val="1E640D6F"/>
+    <w:multiLevelType w:val="hybridMultilevel"/>
+    <w:tmpl w:val="3AA889CE"/>
+    <w:lvl w:ilvl="0" w:tplc="04090001">
+      <w:start w:val="1"/>
+      <w:numFmt w:val="bullet"/>
+      <w:lvlText w:val=""/>
+      <w:lvlJc w:val="left"/>
+      <w:pPr>
+        <w:ind w:left="800" w:hanging="400"/>
+      </w:pPr>
+      <w:rPr>
+        <w:rFonts w:ascii="Wingdings" w:hAnsi="Wingdings" w:hint="default"/>
+      </w:rPr>
+    </w:lvl>
+    <w:lvl w:ilvl="1" w:tplc="04090019" w:tentative="1">
+      <w:start w:val="1"/>
+      <w:numFmt w:val="upperLetter"/>
+      <w:lvlText w:val="%2."/>
+      <w:lvlJc w:val="left"/>
+      <w:pPr>
+        <w:ind w:left="1200" w:hanging="400"/>
+      </w:pPr>
+    </w:lvl>
+    <w:lvl w:ilvl="2" w:tplc="0409001B" w:tentative="1">
+      <w:start w:val="1"/>
+      <w:numFmt w:val="lowerRoman"/>
+      <w:lvlText w:val="%3."/>
+      <w:lvlJc w:val="right"/>
+      <w:pPr>
+        <w:ind w:left="1600" w:hanging="400"/>
+      </w:pPr>
+    </w:lvl>
+    <w:lvl w:ilvl="3" w:tplc="0409000F" w:tentative="1">
+      <w:start w:val="1"/>
+      <w:numFmt w:val="decimal"/>
+      <w:lvlText w:val="%4."/>
+      <w:lvlJc w:val="left"/>
+      <w:pPr>
+        <w:ind w:left="2000" w:hanging="400"/>
+      </w:pPr>
+    </w:lvl>
+    <w:lvl w:ilvl="4" w:tplc="04090019" w:tentative="1">
+      <w:start w:val="1"/>
+      <w:numFmt w:val="upperLetter"/>
+      <w:lvlText w:val="%5."/>
+      <w:lvlJc w:val="left"/>
+      <w:pPr>
+        <w:ind w:left="2400" w:hanging="400"/>
+      </w:pPr>
+    </w:lvl>
+    <w:lvl w:ilvl="5" w:tplc="0409001B" w:tentative="1">
+      <w:start w:val="1"/>
+      <w:numFmt w:val="lowerRoman"/>
+      <w:lvlText w:val="%6."/>
+      <w:lvlJc w:val="right"/>
+      <w:pPr>
+        <w:ind w:left="2800" w:hanging="400"/>
+      </w:pPr>
+    </w:lvl>
+    <w:lvl w:ilvl="6" w:tplc="0409000F" w:tentative="1">
+      <w:start w:val="1"/>
+      <w:numFmt w:val="decimal"/>
+      <w:lvlText w:val="%7."/>
+      <w:lvlJc w:val="left"/>
+      <w:pPr>
+        <w:ind w:left="3200" w:hanging="400"/>
+      </w:pPr>
+    </w:lvl>
+    <w:lvl w:ilvl="7" w:tplc="04090019" w:tentative="1">
+      <w:start w:val="1"/>
+      <w:numFmt w:val="upperLetter"/>
+      <w:lvlText w:val="%8."/>
+      <w:lvlJc w:val="left"/>
+      <w:pPr>
+        <w:ind w:left="3600" w:hanging="400"/>
+      </w:pPr>
+    </w:lvl>
+    <w:lvl w:ilvl="8" w:tplc="0409001B" w:tentative="1">
+      <w:start w:val="1"/>
+      <w:numFmt w:val="lowerRoman"/>
+      <w:lvlText w:val="%9."/>
+      <w:lvlJc w:val="right"/>
+      <w:pPr>
+        <w:ind w:left="4000" w:hanging="400"/>
+      </w:pPr>
+    </w:lvl>
+  </w:abstractNum>
+  <w:abstractNum w:abstractNumId="3" w15:restartNumberingAfterBreak="0">
+    <w:nsid w:val="22CF04CA"/>
+    <w:multiLevelType w:val="hybridMultilevel"/>
+    <w:tmpl w:val="DFECE49E"/>
+    <w:lvl w:ilvl="0" w:tplc="0409000F">
+      <w:start w:val="1"/>
+      <w:numFmt w:val="decimal"/>
+      <w:lvlText w:val="%1."/>
+      <w:lvlJc w:val="left"/>
+      <w:pPr>
+        <w:ind w:left="800" w:hanging="400"/>
+      </w:pPr>
+    </w:lvl>
+    <w:lvl w:ilvl="1" w:tplc="04090019" w:tentative="1">
+      <w:start w:val="1"/>
+      <w:numFmt w:val="upperLetter"/>
+      <w:lvlText w:val="%2."/>
+      <w:lvlJc w:val="left"/>
+      <w:pPr>
+        <w:ind w:left="1200" w:hanging="400"/>
+      </w:pPr>
+    </w:lvl>
+    <w:lvl w:ilvl="2" w:tplc="0409001B" w:tentative="1">
+      <w:start w:val="1"/>
+      <w:numFmt w:val="lowerRoman"/>
+      <w:lvlText w:val="%3."/>
+      <w:lvlJc w:val="right"/>
+      <w:pPr>
+        <w:ind w:left="1600" w:hanging="400"/>
+      </w:pPr>
+    </w:lvl>
+    <w:lvl w:ilvl="3" w:tplc="0409000F" w:tentative="1">
+      <w:start w:val="1"/>
+      <w:numFmt w:val="decimal"/>
+      <w:lvlText w:val="%4."/>
+      <w:lvlJc w:val="left"/>
+      <w:pPr>
+        <w:ind w:left="2000" w:hanging="400"/>
+      </w:pPr>
+    </w:lvl>
+    <w:lvl w:ilvl="4" w:tplc="04090019" w:tentative="1">
+      <w:start w:val="1"/>
+      <w:numFmt w:val="upperLetter"/>
+      <w:lvlText w:val="%5."/>
+      <w:lvlJc w:val="left"/>
+      <w:pPr>
+        <w:ind w:left="2400" w:hanging="400"/>
+      </w:pPr>
+    </w:lvl>
+    <w:lvl w:ilvl="5" w:tplc="0409001B" w:tentative="1">
+      <w:start w:val="1"/>
+      <w:numFmt w:val="lowerRoman"/>
+      <w:lvlText w:val="%6."/>
+      <w:lvlJc w:val="right"/>
+      <w:pPr>
+        <w:ind w:left="2800" w:hanging="400"/>
+      </w:pPr>
+    </w:lvl>
+    <w:lvl w:ilvl="6" w:tplc="0409000F" w:tentative="1">
+      <w:start w:val="1"/>
+      <w:numFmt w:val="decimal"/>
+      <w:lvlText w:val="%7."/>
+      <w:lvlJc w:val="left"/>
+      <w:pPr>
+        <w:ind w:left="3200" w:hanging="400"/>
+      </w:pPr>
+    </w:lvl>
+    <w:lvl w:ilvl="7" w:tplc="04090019" w:tentative="1">
+      <w:start w:val="1"/>
+      <w:numFmt w:val="upperLetter"/>
+      <w:lvlText w:val="%8."/>
+      <w:lvlJc w:val="left"/>
+      <w:pPr>
+        <w:ind w:left="3600" w:hanging="400"/>
+      </w:pPr>
+    </w:lvl>
+    <w:lvl w:ilvl="8" w:tplc="0409001B" w:tentative="1">
+      <w:start w:val="1"/>
+      <w:numFmt w:val="lowerRoman"/>
+      <w:lvlText w:val="%9."/>
+      <w:lvlJc w:val="right"/>
+      <w:pPr>
+        <w:ind w:left="4000" w:hanging="400"/>
+      </w:pPr>
+    </w:lvl>
+  </w:abstractNum>
+  <w:abstractNum w:abstractNumId="4" w15:restartNumberingAfterBreak="0">
+    <w:nsid w:val="231C1F7C"/>
+    <w:multiLevelType w:val="hybridMultilevel"/>
+    <w:tmpl w:val="028C37F6"/>
+    <w:lvl w:ilvl="0" w:tplc="0409000F">
+      <w:start w:val="1"/>
+      <w:numFmt w:val="decimal"/>
+      <w:lvlText w:val="%1."/>
+      <w:lvlJc w:val="left"/>
+      <w:pPr>
+        <w:ind w:left="800" w:hanging="400"/>
+      </w:pPr>
+    </w:lvl>
+    <w:lvl w:ilvl="1" w:tplc="04090019" w:tentative="1">
+      <w:start w:val="1"/>
+      <w:numFmt w:val="upperLetter"/>
+      <w:lvlText w:val="%2."/>
+      <w:lvlJc w:val="left"/>
+      <w:pPr>
+        <w:ind w:left="1200" w:hanging="400"/>
+      </w:pPr>
+    </w:lvl>
+    <w:lvl w:ilvl="2" w:tplc="0409001B" w:tentative="1">
+      <w:start w:val="1"/>
+      <w:numFmt w:val="lowerRoman"/>
+      <w:lvlText w:val="%3."/>
+      <w:lvlJc w:val="right"/>
+      <w:pPr>
+        <w:ind w:left="1600" w:hanging="400"/>
+      </w:pPr>
+    </w:lvl>
+    <w:lvl w:ilvl="3" w:tplc="0409000F" w:tentative="1">
+      <w:start w:val="1"/>
+      <w:numFmt w:val="decimal"/>
+      <w:lvlText w:val="%4."/>
+      <w:lvlJc w:val="left"/>
+      <w:pPr>
+        <w:ind w:left="2000" w:hanging="400"/>
+      </w:pPr>
+    </w:lvl>
+    <w:lvl w:ilvl="4" w:tplc="04090019" w:tentative="1">
+      <w:start w:val="1"/>
+      <w:numFmt w:val="upperLetter"/>
+      <w:lvlText w:val="%5."/>
+      <w:lvlJc w:val="left"/>
+      <w:pPr>
+        <w:ind w:left="2400" w:hanging="400"/>
+      </w:pPr>
+    </w:lvl>
+    <w:lvl w:ilvl="5" w:tplc="0409001B" w:tentative="1">
+      <w:start w:val="1"/>
+      <w:numFmt w:val="lowerRoman"/>
+      <w:lvlText w:val="%6."/>
+      <w:lvlJc w:val="right"/>
+      <w:pPr>
+        <w:ind w:left="2800" w:hanging="400"/>
+      </w:pPr>
+    </w:lvl>
+    <w:lvl w:ilvl="6" w:tplc="0409000F" w:tentative="1">
+      <w:start w:val="1"/>
+      <w:numFmt w:val="decimal"/>
+      <w:lvlText w:val="%7."/>
+      <w:lvlJc w:val="left"/>
+      <w:pPr>
+        <w:ind w:left="3200" w:hanging="400"/>
+      </w:pPr>
+    </w:lvl>
+    <w:lvl w:ilvl="7" w:tplc="04090019" w:tentative="1">
+      <w:start w:val="1"/>
+      <w:numFmt w:val="upperLetter"/>
+      <w:lvlText w:val="%8."/>
+      <w:lvlJc w:val="left"/>
+      <w:pPr>
+        <w:ind w:left="3600" w:hanging="400"/>
+      </w:pPr>
+    </w:lvl>
+    <w:lvl w:ilvl="8" w:tplc="0409001B" w:tentative="1">
+      <w:start w:val="1"/>
+      <w:numFmt w:val="lowerRoman"/>
+      <w:lvlText w:val="%9."/>
+      <w:lvlJc w:val="right"/>
+      <w:pPr>
+        <w:ind w:left="4000" w:hanging="400"/>
+      </w:pPr>
+    </w:lvl>
+  </w:abstractNum>
+  <w:abstractNum w:abstractNumId="5" w15:restartNumberingAfterBreak="0">
     <w:nsid w:val="2B3B3AF8"/>
     <w:multiLevelType w:val="hybridMultilevel"/>
     <w:tmpl w:val="84D6A614"/>
@@ -2864,7 +2835,7 @@
       </w:rPr>
     </w:lvl>
   </w:abstractNum>
-  <w:abstractNum w:abstractNumId="3" w15:restartNumberingAfterBreak="0">
+  <w:abstractNum w:abstractNumId="6" w15:restartNumberingAfterBreak="0">
     <w:nsid w:val="5B021CF6"/>
     <w:multiLevelType w:val="hybridMultilevel"/>
     <w:tmpl w:val="B71425D6"/>
@@ -2874,110 +2845,110 @@
       <w:lvlText w:val=""/>
       <w:lvlJc w:val="left"/>
       <w:pPr>
+        <w:ind w:left="400" w:hanging="400"/>
+      </w:pPr>
+      <w:rPr>
+        <w:rFonts w:ascii="Wingdings" w:hAnsi="Wingdings" w:hint="default"/>
+      </w:rPr>
+    </w:lvl>
+    <w:lvl w:ilvl="1" w:tplc="04090003" w:tentative="1">
+      <w:start w:val="1"/>
+      <w:numFmt w:val="bullet"/>
+      <w:lvlText w:val=""/>
+      <w:lvlJc w:val="left"/>
+      <w:pPr>
+        <w:ind w:left="800" w:hanging="400"/>
+      </w:pPr>
+      <w:rPr>
+        <w:rFonts w:ascii="Wingdings" w:hAnsi="Wingdings" w:hint="default"/>
+      </w:rPr>
+    </w:lvl>
+    <w:lvl w:ilvl="2" w:tplc="04090005" w:tentative="1">
+      <w:start w:val="1"/>
+      <w:numFmt w:val="bullet"/>
+      <w:lvlText w:val=""/>
+      <w:lvlJc w:val="left"/>
+      <w:pPr>
         <w:ind w:left="1200" w:hanging="400"/>
       </w:pPr>
       <w:rPr>
         <w:rFonts w:ascii="Wingdings" w:hAnsi="Wingdings" w:hint="default"/>
       </w:rPr>
     </w:lvl>
-    <w:lvl w:ilvl="1" w:tplc="04090003" w:tentative="1">
+    <w:lvl w:ilvl="3" w:tplc="04090001" w:tentative="1">
+      <w:start w:val="1"/>
+      <w:numFmt w:val="bullet"/>
+      <w:lvlText w:val=""/>
+      <w:lvlJc w:val="left"/>
+      <w:pPr>
+        <w:ind w:left="1600" w:hanging="400"/>
+      </w:pPr>
+      <w:rPr>
+        <w:rFonts w:ascii="Wingdings" w:hAnsi="Wingdings" w:hint="default"/>
+      </w:rPr>
+    </w:lvl>
+    <w:lvl w:ilvl="4" w:tplc="04090003" w:tentative="1">
       <w:start w:val="1"/>
       <w:numFmt w:val="bullet"/>
       <w:lvlText w:val=""/>
       <w:lvlJc w:val="left"/>
       <w:pPr>
-        <w:ind w:left="1600" w:hanging="400"/>
-      </w:pPr>
-      <w:rPr>
-        <w:rFonts w:ascii="Wingdings" w:hAnsi="Wingdings" w:hint="default"/>
-      </w:rPr>
-    </w:lvl>
-    <w:lvl w:ilvl="2" w:tplc="04090005" w:tentative="1">
+        <w:ind w:left="2000" w:hanging="400"/>
+      </w:pPr>
+      <w:rPr>
+        <w:rFonts w:ascii="Wingdings" w:hAnsi="Wingdings" w:hint="default"/>
+      </w:rPr>
+    </w:lvl>
+    <w:lvl w:ilvl="5" w:tplc="04090005" w:tentative="1">
       <w:start w:val="1"/>
       <w:numFmt w:val="bullet"/>
       <w:lvlText w:val=""/>
       <w:lvlJc w:val="left"/>
       <w:pPr>
-        <w:ind w:left="2000" w:hanging="400"/>
-      </w:pPr>
-      <w:rPr>
-        <w:rFonts w:ascii="Wingdings" w:hAnsi="Wingdings" w:hint="default"/>
-      </w:rPr>
-    </w:lvl>
-    <w:lvl w:ilvl="3" w:tplc="04090001" w:tentative="1">
+        <w:ind w:left="2400" w:hanging="400"/>
+      </w:pPr>
+      <w:rPr>
+        <w:rFonts w:ascii="Wingdings" w:hAnsi="Wingdings" w:hint="default"/>
+      </w:rPr>
+    </w:lvl>
+    <w:lvl w:ilvl="6" w:tplc="04090001" w:tentative="1">
       <w:start w:val="1"/>
       <w:numFmt w:val="bullet"/>
       <w:lvlText w:val=""/>
       <w:lvlJc w:val="left"/>
       <w:pPr>
-        <w:ind w:left="2400" w:hanging="400"/>
-      </w:pPr>
-      <w:rPr>
-        <w:rFonts w:ascii="Wingdings" w:hAnsi="Wingdings" w:hint="default"/>
-      </w:rPr>
-    </w:lvl>
-    <w:lvl w:ilvl="4" w:tplc="04090003" w:tentative="1">
+        <w:ind w:left="2800" w:hanging="400"/>
+      </w:pPr>
+      <w:rPr>
+        <w:rFonts w:ascii="Wingdings" w:hAnsi="Wingdings" w:hint="default"/>
+      </w:rPr>
+    </w:lvl>
+    <w:lvl w:ilvl="7" w:tplc="04090003" w:tentative="1">
       <w:start w:val="1"/>
       <w:numFmt w:val="bullet"/>
       <w:lvlText w:val=""/>
       <w:lvlJc w:val="left"/>
       <w:pPr>
-        <w:ind w:left="2800" w:hanging="400"/>
-      </w:pPr>
-      <w:rPr>
-        <w:rFonts w:ascii="Wingdings" w:hAnsi="Wingdings" w:hint="default"/>
-      </w:rPr>
-    </w:lvl>
-    <w:lvl w:ilvl="5" w:tplc="04090005" w:tentative="1">
+        <w:ind w:left="3200" w:hanging="400"/>
+      </w:pPr>
+      <w:rPr>
+        <w:rFonts w:ascii="Wingdings" w:hAnsi="Wingdings" w:hint="default"/>
+      </w:rPr>
+    </w:lvl>
+    <w:lvl w:ilvl="8" w:tplc="04090005" w:tentative="1">
       <w:start w:val="1"/>
       <w:numFmt w:val="bullet"/>
       <w:lvlText w:val=""/>
       <w:lvlJc w:val="left"/>
       <w:pPr>
-        <w:ind w:left="3200" w:hanging="400"/>
-      </w:pPr>
-      <w:rPr>
-        <w:rFonts w:ascii="Wingdings" w:hAnsi="Wingdings" w:hint="default"/>
-      </w:rPr>
-    </w:lvl>
-    <w:lvl w:ilvl="6" w:tplc="04090001" w:tentative="1">
-      <w:start w:val="1"/>
-      <w:numFmt w:val="bullet"/>
-      <w:lvlText w:val=""/>
-      <w:lvlJc w:val="left"/>
-      <w:pPr>
         <w:ind w:left="3600" w:hanging="400"/>
       </w:pPr>
       <w:rPr>
         <w:rFonts w:ascii="Wingdings" w:hAnsi="Wingdings" w:hint="default"/>
       </w:rPr>
     </w:lvl>
-    <w:lvl w:ilvl="7" w:tplc="04090003" w:tentative="1">
-      <w:start w:val="1"/>
-      <w:numFmt w:val="bullet"/>
-      <w:lvlText w:val=""/>
-      <w:lvlJc w:val="left"/>
-      <w:pPr>
-        <w:ind w:left="4000" w:hanging="400"/>
-      </w:pPr>
-      <w:rPr>
-        <w:rFonts w:ascii="Wingdings" w:hAnsi="Wingdings" w:hint="default"/>
-      </w:rPr>
-    </w:lvl>
-    <w:lvl w:ilvl="8" w:tplc="04090005" w:tentative="1">
-      <w:start w:val="1"/>
-      <w:numFmt w:val="bullet"/>
-      <w:lvlText w:val=""/>
-      <w:lvlJc w:val="left"/>
-      <w:pPr>
-        <w:ind w:left="4400" w:hanging="400"/>
-      </w:pPr>
-      <w:rPr>
-        <w:rFonts w:ascii="Wingdings" w:hAnsi="Wingdings" w:hint="default"/>
-      </w:rPr>
-    </w:lvl>
   </w:abstractNum>
-  <w:abstractNum w:abstractNumId="4" w15:restartNumberingAfterBreak="0">
+  <w:abstractNum w:abstractNumId="7" w15:restartNumberingAfterBreak="0">
     <w:nsid w:val="5C2B1B9C"/>
     <w:multiLevelType w:val="hybridMultilevel"/>
     <w:tmpl w:val="6C56B324"/>
@@ -3089,7 +3060,7 @@
       </w:rPr>
     </w:lvl>
   </w:abstractNum>
-  <w:abstractNum w:abstractNumId="5" w15:restartNumberingAfterBreak="0">
+  <w:abstractNum w:abstractNumId="8" w15:restartNumberingAfterBreak="0">
     <w:nsid w:val="71B50FCE"/>
     <w:multiLevelType w:val="hybridMultilevel"/>
     <w:tmpl w:val="6E6C8710"/>
@@ -3201,23 +3172,121 @@
       </w:rPr>
     </w:lvl>
   </w:abstractNum>
+  <w:abstractNum w:abstractNumId="9" w15:restartNumberingAfterBreak="0">
+    <w:nsid w:val="7ACB114B"/>
+    <w:multiLevelType w:val="hybridMultilevel"/>
+    <w:tmpl w:val="3ACC2D5A"/>
+    <w:lvl w:ilvl="0" w:tplc="0409000F">
+      <w:start w:val="1"/>
+      <w:numFmt w:val="decimal"/>
+      <w:lvlText w:val="%1."/>
+      <w:lvlJc w:val="left"/>
+      <w:pPr>
+        <w:ind w:left="800" w:hanging="400"/>
+      </w:pPr>
+    </w:lvl>
+    <w:lvl w:ilvl="1" w:tplc="04090019" w:tentative="1">
+      <w:start w:val="1"/>
+      <w:numFmt w:val="upperLetter"/>
+      <w:lvlText w:val="%2."/>
+      <w:lvlJc w:val="left"/>
+      <w:pPr>
+        <w:ind w:left="1200" w:hanging="400"/>
+      </w:pPr>
+    </w:lvl>
+    <w:lvl w:ilvl="2" w:tplc="0409001B" w:tentative="1">
+      <w:start w:val="1"/>
+      <w:numFmt w:val="lowerRoman"/>
+      <w:lvlText w:val="%3."/>
+      <w:lvlJc w:val="right"/>
+      <w:pPr>
+        <w:ind w:left="1600" w:hanging="400"/>
+      </w:pPr>
+    </w:lvl>
+    <w:lvl w:ilvl="3" w:tplc="0409000F" w:tentative="1">
+      <w:start w:val="1"/>
+      <w:numFmt w:val="decimal"/>
+      <w:lvlText w:val="%4."/>
+      <w:lvlJc w:val="left"/>
+      <w:pPr>
+        <w:ind w:left="2000" w:hanging="400"/>
+      </w:pPr>
+    </w:lvl>
+    <w:lvl w:ilvl="4" w:tplc="04090019" w:tentative="1">
+      <w:start w:val="1"/>
+      <w:numFmt w:val="upperLetter"/>
+      <w:lvlText w:val="%5."/>
+      <w:lvlJc w:val="left"/>
+      <w:pPr>
+        <w:ind w:left="2400" w:hanging="400"/>
+      </w:pPr>
+    </w:lvl>
+    <w:lvl w:ilvl="5" w:tplc="0409001B" w:tentative="1">
+      <w:start w:val="1"/>
+      <w:numFmt w:val="lowerRoman"/>
+      <w:lvlText w:val="%6."/>
+      <w:lvlJc w:val="right"/>
+      <w:pPr>
+        <w:ind w:left="2800" w:hanging="400"/>
+      </w:pPr>
+    </w:lvl>
+    <w:lvl w:ilvl="6" w:tplc="0409000F" w:tentative="1">
+      <w:start w:val="1"/>
+      <w:numFmt w:val="decimal"/>
+      <w:lvlText w:val="%7."/>
+      <w:lvlJc w:val="left"/>
+      <w:pPr>
+        <w:ind w:left="3200" w:hanging="400"/>
+      </w:pPr>
+    </w:lvl>
+    <w:lvl w:ilvl="7" w:tplc="04090019" w:tentative="1">
+      <w:start w:val="1"/>
+      <w:numFmt w:val="upperLetter"/>
+      <w:lvlText w:val="%8."/>
+      <w:lvlJc w:val="left"/>
+      <w:pPr>
+        <w:ind w:left="3600" w:hanging="400"/>
+      </w:pPr>
+    </w:lvl>
+    <w:lvl w:ilvl="8" w:tplc="0409001B" w:tentative="1">
+      <w:start w:val="1"/>
+      <w:numFmt w:val="lowerRoman"/>
+      <w:lvlText w:val="%9."/>
+      <w:lvlJc w:val="right"/>
+      <w:pPr>
+        <w:ind w:left="4000" w:hanging="400"/>
+      </w:pPr>
+    </w:lvl>
+  </w:abstractNum>
   <w:num w:numId="1">
-    <w:abstractNumId w:val="2"/>
+    <w:abstractNumId w:val="5"/>
   </w:num>
   <w:num w:numId="2">
     <w:abstractNumId w:val="1"/>
   </w:num>
   <w:num w:numId="3">
-    <w:abstractNumId w:val="4"/>
+    <w:abstractNumId w:val="7"/>
   </w:num>
   <w:num w:numId="4">
-    <w:abstractNumId w:val="5"/>
+    <w:abstractNumId w:val="8"/>
   </w:num>
   <w:num w:numId="5">
-    <w:abstractNumId w:val="3"/>
+    <w:abstractNumId w:val="6"/>
   </w:num>
   <w:num w:numId="6">
     <w:abstractNumId w:val="0"/>
+  </w:num>
+  <w:num w:numId="7">
+    <w:abstractNumId w:val="2"/>
+  </w:num>
+  <w:num w:numId="8">
+    <w:abstractNumId w:val="4"/>
+  </w:num>
+  <w:num w:numId="9">
+    <w:abstractNumId w:val="3"/>
+  </w:num>
+  <w:num w:numId="10">
+    <w:abstractNumId w:val="9"/>
   </w:num>
 </w:numbering>
 </file>
